--- a/ДП Тоцький.docx
+++ b/ДП Тоцький.docx
@@ -3607,15 +3607,2992 @@
     </w:p>
     <w:p>
       <w:pPr>
+        <w:rPr>
+          <w:rFonts w:ascii="Times New Roman" w:eastAsia="Times New Roman" w:hAnsi="Times New Roman" w:cs="Times New Roman"/>
+          <w:sz w:val="28"/>
+          <w:szCs w:val="28"/>
+          <w:lang w:eastAsia="ru-RU"/>
+        </w:rPr>
+      </w:pPr>
+      <w:r>
+        <w:br w:type="page"/>
+      </w:r>
+    </w:p>
+    <w:p>
+      <w:pPr>
+        <w:pStyle w:val="2"/>
+        <w:numPr>
+          <w:ilvl w:val="1"/>
+          <w:numId w:val="29"/>
+        </w:numPr>
+        <w:spacing w:line="360" w:lineRule="auto"/>
+        <w:jc w:val="both"/>
+        <w:rPr>
+          <w:rFonts w:ascii="Times New Roman" w:hAnsi="Times New Roman" w:cs="Times New Roman"/>
+          <w:color w:val="auto"/>
+          <w:sz w:val="28"/>
+          <w:szCs w:val="28"/>
+        </w:rPr>
+      </w:pPr>
+      <w:r>
+        <w:rPr>
+          <w:rFonts w:ascii="Times New Roman" w:hAnsi="Times New Roman" w:cs="Times New Roman"/>
+          <w:color w:val="auto"/>
+          <w:sz w:val="28"/>
+          <w:szCs w:val="28"/>
+        </w:rPr>
+        <w:lastRenderedPageBreak/>
+        <w:t>Визначення структури вхідних даних</w:t>
+      </w:r>
+    </w:p>
+    <w:p/>
+    <w:p/>
+    <w:p>
+      <w:pPr>
         <w:pStyle w:val="af0"/>
       </w:pPr>
+      <w:r>
+        <w:t xml:space="preserve">Вхідними даними називають такі змінні (параметри, дані), які надаються виконавцеві до початку його роботи над алгоритмом. </w:t>
+      </w:r>
     </w:p>
     <w:p>
       <w:pPr>
         <w:pStyle w:val="af0"/>
-      </w:pPr>
+        <w:rPr>
+          <w:bCs/>
+        </w:rPr>
+      </w:pPr>
+      <w:r>
+        <w:rPr>
+          <w:bCs/>
+        </w:rPr>
+        <w:t>Застосування алгоритму до неприпустимих(або неперевірених) вхідних даних може призводити до того, що алгоритм ніколи не зупиниться, або потрапить в тупиковий стан (зависання), з якого не зможе продовжитися виконання процесу.</w:t>
+      </w:r>
+    </w:p>
+    <w:p>
+      <w:pPr>
+        <w:pStyle w:val="af0"/>
+        <w:ind w:firstLine="0"/>
+      </w:pPr>
+    </w:p>
+    <w:p>
+      <w:pPr>
+        <w:spacing w:line="360" w:lineRule="auto"/>
+        <w:jc w:val="both"/>
+        <w:rPr>
+          <w:rFonts w:ascii="Times New Roman" w:hAnsi="Times New Roman" w:cs="Times New Roman"/>
+          <w:sz w:val="28"/>
+          <w:szCs w:val="28"/>
+        </w:rPr>
+      </w:pPr>
+      <w:r>
+        <w:rPr>
+          <w:rFonts w:ascii="Times New Roman" w:hAnsi="Times New Roman" w:cs="Times New Roman"/>
+          <w:sz w:val="28"/>
+          <w:szCs w:val="28"/>
+        </w:rPr>
+        <w:t xml:space="preserve">Таблиця 1.1 – Вхідна інформація </w:t>
+      </w:r>
+    </w:p>
+    <w:p>
+      <w:pPr>
+        <w:spacing w:line="360" w:lineRule="auto"/>
+        <w:jc w:val="both"/>
+        <w:rPr>
+          <w:rFonts w:ascii="Times New Roman" w:hAnsi="Times New Roman" w:cs="Times New Roman"/>
+          <w:sz w:val="28"/>
+          <w:szCs w:val="28"/>
+        </w:rPr>
+      </w:pPr>
+    </w:p>
+    <w:tbl>
+      <w:tblPr>
+        <w:tblW w:w="4922" w:type="pct"/>
+        <w:tblInd w:w="108" w:type="dxa"/>
+        <w:tblBorders>
+          <w:top w:val="single" w:sz="4" w:space="0" w:color="auto"/>
+          <w:left w:val="single" w:sz="4" w:space="0" w:color="auto"/>
+          <w:right w:val="single" w:sz="4" w:space="0" w:color="auto"/>
+          <w:insideH w:val="single" w:sz="4" w:space="0" w:color="auto"/>
+          <w:insideV w:val="single" w:sz="4" w:space="0" w:color="auto"/>
+        </w:tblBorders>
+        <w:tblLook w:val="0000" w:firstRow="0" w:lastRow="0" w:firstColumn="0" w:lastColumn="0" w:noHBand="0" w:noVBand="0"/>
+      </w:tblPr>
+      <w:tblGrid>
+        <w:gridCol w:w="764"/>
+        <w:gridCol w:w="2485"/>
+        <w:gridCol w:w="3810"/>
+        <w:gridCol w:w="2139"/>
+      </w:tblGrid>
+      <w:tr>
+        <w:tc>
+          <w:tcPr>
+            <w:tcW w:w="415" w:type="pct"/>
+          </w:tcPr>
+          <w:p>
+            <w:pPr>
+              <w:pStyle w:val="a4"/>
+              <w:spacing w:line="360" w:lineRule="auto"/>
+              <w:jc w:val="both"/>
+              <w:rPr>
+                <w:iCs/>
+                <w:sz w:val="28"/>
+                <w:szCs w:val="28"/>
+                <w:lang w:val="uk-UA"/>
+              </w:rPr>
+            </w:pPr>
+            <w:r>
+              <w:rPr>
+                <w:iCs/>
+                <w:sz w:val="28"/>
+                <w:szCs w:val="28"/>
+                <w:lang w:val="uk-UA"/>
+              </w:rPr>
+              <w:t>№</w:t>
+            </w:r>
+          </w:p>
+          <w:p>
+            <w:pPr>
+              <w:pStyle w:val="a4"/>
+              <w:spacing w:line="360" w:lineRule="auto"/>
+              <w:jc w:val="both"/>
+              <w:rPr>
+                <w:iCs/>
+                <w:sz w:val="28"/>
+                <w:szCs w:val="28"/>
+                <w:lang w:val="uk-UA"/>
+              </w:rPr>
+            </w:pPr>
+            <w:r>
+              <w:rPr>
+                <w:iCs/>
+                <w:sz w:val="28"/>
+                <w:szCs w:val="28"/>
+                <w:lang w:val="uk-UA"/>
+              </w:rPr>
+              <w:t>з/п</w:t>
+            </w:r>
+          </w:p>
+        </w:tc>
+        <w:tc>
+          <w:tcPr>
+            <w:tcW w:w="1351" w:type="pct"/>
+            <w:vAlign w:val="center"/>
+          </w:tcPr>
+          <w:p>
+            <w:pPr>
+              <w:pStyle w:val="a4"/>
+              <w:spacing w:line="360" w:lineRule="auto"/>
+              <w:jc w:val="both"/>
+              <w:rPr>
+                <w:iCs/>
+                <w:sz w:val="28"/>
+                <w:szCs w:val="28"/>
+              </w:rPr>
+            </w:pPr>
+            <w:r>
+              <w:rPr>
+                <w:iCs/>
+                <w:sz w:val="28"/>
+                <w:szCs w:val="28"/>
+              </w:rPr>
+              <w:t>Назва</w:t>
+            </w:r>
+          </w:p>
+        </w:tc>
+        <w:tc>
+          <w:tcPr>
+            <w:tcW w:w="2071" w:type="pct"/>
+            <w:vAlign w:val="center"/>
+          </w:tcPr>
+          <w:p>
+            <w:pPr>
+              <w:pStyle w:val="a4"/>
+              <w:spacing w:line="360" w:lineRule="auto"/>
+              <w:ind w:hanging="72"/>
+              <w:jc w:val="both"/>
+              <w:rPr>
+                <w:iCs/>
+                <w:sz w:val="28"/>
+                <w:szCs w:val="28"/>
+              </w:rPr>
+            </w:pPr>
+            <w:r>
+              <w:rPr>
+                <w:iCs/>
+                <w:sz w:val="28"/>
+                <w:szCs w:val="28"/>
+              </w:rPr>
+              <w:t>Форма п</w:t>
+            </w:r>
+            <w:r>
+              <w:rPr>
+                <w:iCs/>
+                <w:sz w:val="28"/>
+                <w:szCs w:val="28"/>
+                <w:lang w:val="uk-UA"/>
+              </w:rPr>
+              <w:t>о</w:t>
+            </w:r>
+            <w:r>
+              <w:rPr>
+                <w:iCs/>
+                <w:sz w:val="28"/>
+                <w:szCs w:val="28"/>
+              </w:rPr>
+              <w:t>дання</w:t>
+            </w:r>
+          </w:p>
+        </w:tc>
+        <w:tc>
+          <w:tcPr>
+            <w:tcW w:w="1163" w:type="pct"/>
+            <w:vAlign w:val="center"/>
+          </w:tcPr>
+          <w:p>
+            <w:pPr>
+              <w:pStyle w:val="a4"/>
+              <w:spacing w:line="360" w:lineRule="auto"/>
+              <w:ind w:hanging="86"/>
+              <w:jc w:val="both"/>
+              <w:rPr>
+                <w:iCs/>
+                <w:sz w:val="28"/>
+                <w:szCs w:val="28"/>
+              </w:rPr>
+            </w:pPr>
+            <w:r>
+              <w:rPr>
+                <w:iCs/>
+                <w:sz w:val="28"/>
+                <w:szCs w:val="28"/>
+              </w:rPr>
+              <w:t>Термін і частота використання</w:t>
+            </w:r>
+          </w:p>
+        </w:tc>
+      </w:tr>
+      <w:tr>
+        <w:tblPrEx>
+          <w:tblBorders>
+            <w:bottom w:val="single" w:sz="4" w:space="0" w:color="auto"/>
+          </w:tblBorders>
+        </w:tblPrEx>
+        <w:tc>
+          <w:tcPr>
+            <w:tcW w:w="415" w:type="pct"/>
+            <w:tcBorders>
+              <w:top w:val="nil"/>
+              <w:left w:val="single" w:sz="4" w:space="0" w:color="auto"/>
+              <w:bottom w:val="single" w:sz="4" w:space="0" w:color="auto"/>
+              <w:right w:val="single" w:sz="4" w:space="0" w:color="auto"/>
+            </w:tcBorders>
+          </w:tcPr>
+          <w:p>
+            <w:pPr>
+              <w:pStyle w:val="a4"/>
+              <w:spacing w:line="360" w:lineRule="auto"/>
+              <w:jc w:val="both"/>
+              <w:rPr>
+                <w:iCs/>
+                <w:sz w:val="28"/>
+                <w:szCs w:val="28"/>
+                <w:lang w:val="uk-UA"/>
+              </w:rPr>
+            </w:pPr>
+            <w:r>
+              <w:rPr>
+                <w:iCs/>
+                <w:sz w:val="28"/>
+                <w:szCs w:val="28"/>
+                <w:lang w:val="uk-UA"/>
+              </w:rPr>
+              <w:t>1</w:t>
+            </w:r>
+          </w:p>
+        </w:tc>
+        <w:tc>
+          <w:tcPr>
+            <w:tcW w:w="1351" w:type="pct"/>
+            <w:tcBorders>
+              <w:top w:val="nil"/>
+              <w:left w:val="single" w:sz="4" w:space="0" w:color="auto"/>
+              <w:bottom w:val="single" w:sz="4" w:space="0" w:color="auto"/>
+              <w:right w:val="single" w:sz="4" w:space="0" w:color="auto"/>
+            </w:tcBorders>
+          </w:tcPr>
+          <w:p>
+            <w:pPr>
+              <w:pStyle w:val="a4"/>
+              <w:spacing w:line="360" w:lineRule="auto"/>
+              <w:jc w:val="both"/>
+              <w:rPr>
+                <w:iCs/>
+                <w:sz w:val="28"/>
+                <w:szCs w:val="28"/>
+                <w:lang w:val="uk-UA"/>
+              </w:rPr>
+            </w:pPr>
+            <w:r>
+              <w:rPr>
+                <w:iCs/>
+                <w:sz w:val="28"/>
+                <w:szCs w:val="28"/>
+                <w:lang w:val="uk-UA"/>
+              </w:rPr>
+              <w:t>Товар</w:t>
+            </w:r>
+          </w:p>
+        </w:tc>
+        <w:tc>
+          <w:tcPr>
+            <w:tcW w:w="2071" w:type="pct"/>
+            <w:tcBorders>
+              <w:top w:val="nil"/>
+              <w:left w:val="single" w:sz="4" w:space="0" w:color="auto"/>
+              <w:bottom w:val="single" w:sz="4" w:space="0" w:color="auto"/>
+              <w:right w:val="single" w:sz="4" w:space="0" w:color="auto"/>
+            </w:tcBorders>
+          </w:tcPr>
+          <w:p>
+            <w:pPr>
+              <w:pStyle w:val="a4"/>
+              <w:spacing w:line="360" w:lineRule="auto"/>
+              <w:jc w:val="both"/>
+              <w:rPr>
+                <w:iCs/>
+                <w:sz w:val="28"/>
+                <w:szCs w:val="28"/>
+                <w:lang w:val="uk-UA"/>
+              </w:rPr>
+            </w:pPr>
+            <w:r>
+              <w:rPr>
+                <w:iCs/>
+                <w:sz w:val="28"/>
+                <w:szCs w:val="28"/>
+              </w:rPr>
+              <w:t>Масив</w:t>
+            </w:r>
+            <w:r>
+              <w:rPr>
+                <w:iCs/>
+                <w:sz w:val="28"/>
+                <w:szCs w:val="28"/>
+                <w:lang w:val="uk-UA"/>
+              </w:rPr>
+              <w:t xml:space="preserve"> оперативної інформації</w:t>
+            </w:r>
+          </w:p>
+        </w:tc>
+        <w:tc>
+          <w:tcPr>
+            <w:tcW w:w="1163" w:type="pct"/>
+            <w:tcBorders>
+              <w:top w:val="nil"/>
+              <w:left w:val="single" w:sz="4" w:space="0" w:color="auto"/>
+              <w:bottom w:val="single" w:sz="4" w:space="0" w:color="auto"/>
+              <w:right w:val="single" w:sz="4" w:space="0" w:color="auto"/>
+            </w:tcBorders>
+          </w:tcPr>
+          <w:p>
+            <w:pPr>
+              <w:pStyle w:val="a4"/>
+              <w:spacing w:line="360" w:lineRule="auto"/>
+              <w:ind w:hanging="86"/>
+              <w:jc w:val="both"/>
+              <w:rPr>
+                <w:iCs/>
+                <w:sz w:val="28"/>
+                <w:szCs w:val="28"/>
+              </w:rPr>
+            </w:pPr>
+            <w:r>
+              <w:rPr>
+                <w:iCs/>
+                <w:sz w:val="28"/>
+                <w:szCs w:val="28"/>
+              </w:rPr>
+              <w:t>Не обмежено</w:t>
+            </w:r>
+          </w:p>
+        </w:tc>
+      </w:tr>
+      <w:tr>
+        <w:tblPrEx>
+          <w:tblBorders>
+            <w:bottom w:val="single" w:sz="4" w:space="0" w:color="auto"/>
+          </w:tblBorders>
+        </w:tblPrEx>
+        <w:tc>
+          <w:tcPr>
+            <w:tcW w:w="415" w:type="pct"/>
+            <w:tcBorders>
+              <w:left w:val="single" w:sz="4" w:space="0" w:color="auto"/>
+              <w:bottom w:val="single" w:sz="4" w:space="0" w:color="auto"/>
+              <w:right w:val="single" w:sz="4" w:space="0" w:color="auto"/>
+            </w:tcBorders>
+          </w:tcPr>
+          <w:p>
+            <w:pPr>
+              <w:pStyle w:val="a4"/>
+              <w:spacing w:line="360" w:lineRule="auto"/>
+              <w:jc w:val="both"/>
+              <w:rPr>
+                <w:iCs/>
+                <w:sz w:val="28"/>
+                <w:szCs w:val="28"/>
+                <w:lang w:val="uk-UA"/>
+              </w:rPr>
+            </w:pPr>
+            <w:r>
+              <w:rPr>
+                <w:iCs/>
+                <w:sz w:val="28"/>
+                <w:szCs w:val="28"/>
+                <w:lang w:val="uk-UA"/>
+              </w:rPr>
+              <w:t>2</w:t>
+            </w:r>
+          </w:p>
+        </w:tc>
+        <w:tc>
+          <w:tcPr>
+            <w:tcW w:w="1351" w:type="pct"/>
+            <w:tcBorders>
+              <w:left w:val="single" w:sz="4" w:space="0" w:color="auto"/>
+              <w:bottom w:val="single" w:sz="4" w:space="0" w:color="auto"/>
+              <w:right w:val="single" w:sz="4" w:space="0" w:color="auto"/>
+            </w:tcBorders>
+          </w:tcPr>
+          <w:p>
+            <w:pPr>
+              <w:pStyle w:val="a4"/>
+              <w:spacing w:line="360" w:lineRule="auto"/>
+              <w:jc w:val="both"/>
+              <w:rPr>
+                <w:iCs/>
+                <w:sz w:val="28"/>
+                <w:szCs w:val="28"/>
+                <w:lang w:val="uk-UA"/>
+              </w:rPr>
+            </w:pPr>
+            <w:r>
+              <w:rPr>
+                <w:iCs/>
+                <w:sz w:val="28"/>
+                <w:szCs w:val="28"/>
+              </w:rPr>
+              <w:t>Прац</w:t>
+            </w:r>
+            <w:r>
+              <w:rPr>
+                <w:iCs/>
+                <w:sz w:val="28"/>
+                <w:szCs w:val="28"/>
+                <w:lang w:val="uk-UA"/>
+              </w:rPr>
+              <w:t>івники</w:t>
+            </w:r>
+          </w:p>
+        </w:tc>
+        <w:tc>
+          <w:tcPr>
+            <w:tcW w:w="2071" w:type="pct"/>
+            <w:tcBorders>
+              <w:left w:val="single" w:sz="4" w:space="0" w:color="auto"/>
+              <w:bottom w:val="single" w:sz="4" w:space="0" w:color="auto"/>
+              <w:right w:val="single" w:sz="4" w:space="0" w:color="auto"/>
+            </w:tcBorders>
+          </w:tcPr>
+          <w:p>
+            <w:pPr>
+              <w:pStyle w:val="a4"/>
+              <w:spacing w:line="360" w:lineRule="auto"/>
+              <w:jc w:val="both"/>
+              <w:rPr>
+                <w:iCs/>
+                <w:sz w:val="28"/>
+                <w:szCs w:val="28"/>
+                <w:lang w:val="uk-UA"/>
+              </w:rPr>
+            </w:pPr>
+            <w:r>
+              <w:rPr>
+                <w:iCs/>
+                <w:sz w:val="28"/>
+                <w:szCs w:val="28"/>
+              </w:rPr>
+              <w:t>Масив нормативно-довідкової інформації</w:t>
+            </w:r>
+          </w:p>
+        </w:tc>
+        <w:tc>
+          <w:tcPr>
+            <w:tcW w:w="1163" w:type="pct"/>
+            <w:tcBorders>
+              <w:left w:val="single" w:sz="4" w:space="0" w:color="auto"/>
+              <w:bottom w:val="single" w:sz="4" w:space="0" w:color="auto"/>
+              <w:right w:val="single" w:sz="4" w:space="0" w:color="auto"/>
+            </w:tcBorders>
+          </w:tcPr>
+          <w:p>
+            <w:pPr>
+              <w:pStyle w:val="a4"/>
+              <w:spacing w:line="360" w:lineRule="auto"/>
+              <w:ind w:hanging="86"/>
+              <w:jc w:val="both"/>
+              <w:rPr>
+                <w:iCs/>
+                <w:sz w:val="28"/>
+                <w:szCs w:val="28"/>
+                <w:lang w:val="uk-UA"/>
+              </w:rPr>
+            </w:pPr>
+            <w:r>
+              <w:rPr>
+                <w:iCs/>
+                <w:sz w:val="28"/>
+                <w:szCs w:val="28"/>
+              </w:rPr>
+              <w:t>Не обмежено</w:t>
+            </w:r>
+          </w:p>
+          <w:p>
+            <w:pPr>
+              <w:pStyle w:val="a4"/>
+              <w:spacing w:line="360" w:lineRule="auto"/>
+              <w:ind w:hanging="86"/>
+              <w:jc w:val="both"/>
+              <w:rPr>
+                <w:iCs/>
+                <w:sz w:val="28"/>
+                <w:szCs w:val="28"/>
+                <w:lang w:val="uk-UA"/>
+              </w:rPr>
+            </w:pPr>
+          </w:p>
+        </w:tc>
+      </w:tr>
+      <w:tr>
+        <w:tblPrEx>
+          <w:tblBorders>
+            <w:bottom w:val="single" w:sz="4" w:space="0" w:color="auto"/>
+          </w:tblBorders>
+        </w:tblPrEx>
+        <w:tc>
+          <w:tcPr>
+            <w:tcW w:w="415" w:type="pct"/>
+            <w:tcBorders>
+              <w:left w:val="single" w:sz="4" w:space="0" w:color="auto"/>
+              <w:right w:val="single" w:sz="4" w:space="0" w:color="auto"/>
+            </w:tcBorders>
+          </w:tcPr>
+          <w:p>
+            <w:pPr>
+              <w:pStyle w:val="a4"/>
+              <w:spacing w:line="360" w:lineRule="auto"/>
+              <w:jc w:val="both"/>
+              <w:rPr>
+                <w:iCs/>
+                <w:sz w:val="28"/>
+                <w:szCs w:val="28"/>
+                <w:lang w:val="uk-UA"/>
+              </w:rPr>
+            </w:pPr>
+            <w:r>
+              <w:rPr>
+                <w:iCs/>
+                <w:sz w:val="28"/>
+                <w:szCs w:val="28"/>
+                <w:lang w:val="uk-UA"/>
+              </w:rPr>
+              <w:t>3</w:t>
+            </w:r>
+          </w:p>
+        </w:tc>
+        <w:tc>
+          <w:tcPr>
+            <w:tcW w:w="1351" w:type="pct"/>
+            <w:tcBorders>
+              <w:left w:val="single" w:sz="4" w:space="0" w:color="auto"/>
+              <w:right w:val="single" w:sz="4" w:space="0" w:color="auto"/>
+            </w:tcBorders>
+          </w:tcPr>
+          <w:p>
+            <w:pPr>
+              <w:pStyle w:val="a4"/>
+              <w:spacing w:line="360" w:lineRule="auto"/>
+              <w:jc w:val="both"/>
+              <w:rPr>
+                <w:iCs/>
+                <w:sz w:val="28"/>
+                <w:szCs w:val="28"/>
+                <w:lang w:val="uk-UA"/>
+              </w:rPr>
+            </w:pPr>
+            <w:r>
+              <w:rPr>
+                <w:iCs/>
+                <w:sz w:val="28"/>
+                <w:szCs w:val="28"/>
+                <w:lang w:val="uk-UA"/>
+              </w:rPr>
+              <w:t>Клієнт</w:t>
+            </w:r>
+          </w:p>
+        </w:tc>
+        <w:tc>
+          <w:tcPr>
+            <w:tcW w:w="2071" w:type="pct"/>
+            <w:tcBorders>
+              <w:left w:val="single" w:sz="4" w:space="0" w:color="auto"/>
+              <w:right w:val="single" w:sz="4" w:space="0" w:color="auto"/>
+            </w:tcBorders>
+          </w:tcPr>
+          <w:p>
+            <w:pPr>
+              <w:pStyle w:val="a4"/>
+              <w:spacing w:line="360" w:lineRule="auto"/>
+              <w:jc w:val="both"/>
+              <w:rPr>
+                <w:iCs/>
+                <w:sz w:val="28"/>
+                <w:szCs w:val="28"/>
+              </w:rPr>
+            </w:pPr>
+            <w:r>
+              <w:rPr>
+                <w:iCs/>
+                <w:sz w:val="28"/>
+                <w:szCs w:val="28"/>
+              </w:rPr>
+              <w:t>Масив нормативно-довідкової інформації</w:t>
+            </w:r>
+          </w:p>
+        </w:tc>
+        <w:tc>
+          <w:tcPr>
+            <w:tcW w:w="1163" w:type="pct"/>
+            <w:tcBorders>
+              <w:left w:val="single" w:sz="4" w:space="0" w:color="auto"/>
+              <w:right w:val="single" w:sz="4" w:space="0" w:color="auto"/>
+            </w:tcBorders>
+          </w:tcPr>
+          <w:p>
+            <w:pPr>
+              <w:pStyle w:val="a4"/>
+              <w:spacing w:line="360" w:lineRule="auto"/>
+              <w:ind w:hanging="86"/>
+              <w:jc w:val="both"/>
+              <w:rPr>
+                <w:iCs/>
+                <w:sz w:val="28"/>
+                <w:szCs w:val="28"/>
+              </w:rPr>
+            </w:pPr>
+            <w:r>
+              <w:rPr>
+                <w:iCs/>
+                <w:sz w:val="28"/>
+                <w:szCs w:val="28"/>
+              </w:rPr>
+              <w:t>Не обмежено</w:t>
+            </w:r>
+          </w:p>
+        </w:tc>
+      </w:tr>
+      <w:tr>
+        <w:tblPrEx>
+          <w:tblBorders>
+            <w:bottom w:val="single" w:sz="4" w:space="0" w:color="auto"/>
+          </w:tblBorders>
+        </w:tblPrEx>
+        <w:tc>
+          <w:tcPr>
+            <w:tcW w:w="415" w:type="pct"/>
+            <w:tcBorders>
+              <w:left w:val="single" w:sz="4" w:space="0" w:color="auto"/>
+              <w:right w:val="single" w:sz="4" w:space="0" w:color="auto"/>
+            </w:tcBorders>
+          </w:tcPr>
+          <w:p>
+            <w:pPr>
+              <w:pStyle w:val="a4"/>
+              <w:spacing w:line="360" w:lineRule="auto"/>
+              <w:jc w:val="both"/>
+              <w:rPr>
+                <w:iCs/>
+                <w:sz w:val="28"/>
+                <w:szCs w:val="28"/>
+                <w:lang w:val="uk-UA"/>
+              </w:rPr>
+            </w:pPr>
+            <w:r>
+              <w:rPr>
+                <w:iCs/>
+                <w:sz w:val="28"/>
+                <w:szCs w:val="28"/>
+                <w:lang w:val="uk-UA"/>
+              </w:rPr>
+              <w:t>4</w:t>
+            </w:r>
+          </w:p>
+        </w:tc>
+        <w:tc>
+          <w:tcPr>
+            <w:tcW w:w="1351" w:type="pct"/>
+            <w:tcBorders>
+              <w:left w:val="single" w:sz="4" w:space="0" w:color="auto"/>
+              <w:right w:val="single" w:sz="4" w:space="0" w:color="auto"/>
+            </w:tcBorders>
+          </w:tcPr>
+          <w:p>
+            <w:pPr>
+              <w:pStyle w:val="a4"/>
+              <w:spacing w:line="360" w:lineRule="auto"/>
+              <w:jc w:val="both"/>
+              <w:rPr>
+                <w:iCs/>
+                <w:sz w:val="28"/>
+                <w:szCs w:val="28"/>
+                <w:lang w:val="uk-UA"/>
+              </w:rPr>
+            </w:pPr>
+            <w:r>
+              <w:rPr>
+                <w:iCs/>
+                <w:sz w:val="28"/>
+                <w:szCs w:val="28"/>
+                <w:lang w:val="uk-UA"/>
+              </w:rPr>
+              <w:t>Товарна накладна</w:t>
+            </w:r>
+          </w:p>
+        </w:tc>
+        <w:tc>
+          <w:tcPr>
+            <w:tcW w:w="2071" w:type="pct"/>
+            <w:tcBorders>
+              <w:left w:val="single" w:sz="4" w:space="0" w:color="auto"/>
+              <w:right w:val="single" w:sz="4" w:space="0" w:color="auto"/>
+            </w:tcBorders>
+          </w:tcPr>
+          <w:p>
+            <w:pPr>
+              <w:pStyle w:val="a4"/>
+              <w:spacing w:line="360" w:lineRule="auto"/>
+              <w:jc w:val="both"/>
+              <w:rPr>
+                <w:iCs/>
+                <w:sz w:val="28"/>
+                <w:szCs w:val="28"/>
+                <w:lang w:val="uk-UA"/>
+              </w:rPr>
+            </w:pPr>
+            <w:r>
+              <w:rPr>
+                <w:iCs/>
+                <w:sz w:val="28"/>
+                <w:szCs w:val="28"/>
+              </w:rPr>
+              <w:t xml:space="preserve">Масив </w:t>
+            </w:r>
+            <w:r>
+              <w:rPr>
+                <w:iCs/>
+                <w:sz w:val="28"/>
+                <w:szCs w:val="28"/>
+                <w:lang w:val="uk-UA"/>
+              </w:rPr>
+              <w:t>нормативно-довідкової інформації</w:t>
+            </w:r>
+          </w:p>
+        </w:tc>
+        <w:tc>
+          <w:tcPr>
+            <w:tcW w:w="1163" w:type="pct"/>
+            <w:tcBorders>
+              <w:left w:val="single" w:sz="4" w:space="0" w:color="auto"/>
+              <w:right w:val="single" w:sz="4" w:space="0" w:color="auto"/>
+            </w:tcBorders>
+          </w:tcPr>
+          <w:p>
+            <w:pPr>
+              <w:pStyle w:val="a4"/>
+              <w:spacing w:line="360" w:lineRule="auto"/>
+              <w:ind w:hanging="86"/>
+              <w:jc w:val="both"/>
+              <w:rPr>
+                <w:iCs/>
+                <w:sz w:val="28"/>
+                <w:szCs w:val="28"/>
+              </w:rPr>
+            </w:pPr>
+            <w:r>
+              <w:rPr>
+                <w:iCs/>
+                <w:sz w:val="28"/>
+                <w:szCs w:val="28"/>
+              </w:rPr>
+              <w:t>Не обмежено</w:t>
+            </w:r>
+          </w:p>
+        </w:tc>
+      </w:tr>
+    </w:tbl>
+    <w:p>
+      <w:pPr>
+        <w:spacing w:line="360" w:lineRule="auto"/>
+        <w:jc w:val="both"/>
+        <w:rPr>
+          <w:rFonts w:ascii="Times New Roman" w:hAnsi="Times New Roman" w:cs="Times New Roman"/>
+          <w:sz w:val="28"/>
+          <w:szCs w:val="28"/>
+          <w:lang w:val="ru-RU"/>
+        </w:rPr>
+      </w:pPr>
+    </w:p>
+    <w:p>
+      <w:pPr>
+        <w:pStyle w:val="HTML"/>
+        <w:spacing w:line="360" w:lineRule="auto"/>
+        <w:jc w:val="both"/>
+        <w:rPr>
+          <w:rFonts w:ascii="Times New Roman" w:hAnsi="Times New Roman"/>
+          <w:sz w:val="28"/>
+          <w:szCs w:val="28"/>
+          <w:lang w:val="uk-UA"/>
+        </w:rPr>
+      </w:pPr>
+      <w:r>
+        <w:rPr>
+          <w:rFonts w:ascii="Times New Roman" w:hAnsi="Times New Roman"/>
+          <w:sz w:val="28"/>
+          <w:szCs w:val="28"/>
+          <w:lang w:val="uk-UA"/>
+        </w:rPr>
+        <w:t xml:space="preserve">Вхідні дані зазвичай поділяють на два класи: довідкову та оперативну інформацію. Довідкові дані змінюються рідше, ніж оперативні, які можуть змінюватися навіть в режимі реального часу. </w:t>
+      </w:r>
+    </w:p>
+    <w:p>
+      <w:pPr>
+        <w:pStyle w:val="af0"/>
+        <w:ind w:firstLine="0"/>
+      </w:pPr>
+    </w:p>
+    <w:p>
+      <w:pPr>
+        <w:spacing w:line="360" w:lineRule="auto"/>
+        <w:jc w:val="both"/>
+        <w:rPr>
+          <w:rFonts w:ascii="Times New Roman" w:hAnsi="Times New Roman" w:cs="Times New Roman"/>
+          <w:iCs/>
+          <w:sz w:val="28"/>
+          <w:szCs w:val="28"/>
+        </w:rPr>
+      </w:pPr>
+      <w:r>
+        <w:rPr>
+          <w:rFonts w:ascii="Times New Roman" w:hAnsi="Times New Roman" w:cs="Times New Roman"/>
+          <w:iCs/>
+          <w:sz w:val="28"/>
+          <w:szCs w:val="28"/>
+        </w:rPr>
+        <w:lastRenderedPageBreak/>
+        <w:t>Таблиця 1.2 – Опис реквізитів вхідної інформації</w:t>
+      </w:r>
+    </w:p>
+    <w:p>
+      <w:pPr>
+        <w:spacing w:line="360" w:lineRule="auto"/>
+        <w:jc w:val="both"/>
+        <w:rPr>
+          <w:rFonts w:ascii="Times New Roman" w:hAnsi="Times New Roman" w:cs="Times New Roman"/>
+          <w:iCs/>
+          <w:sz w:val="28"/>
+          <w:szCs w:val="28"/>
+        </w:rPr>
+      </w:pPr>
+    </w:p>
+    <w:tbl>
+      <w:tblPr>
+        <w:tblStyle w:val="a6"/>
+        <w:tblW w:w="0" w:type="auto"/>
+        <w:tblInd w:w="250" w:type="dxa"/>
+        <w:tblLook w:val="04A0" w:firstRow="1" w:lastRow="0" w:firstColumn="1" w:lastColumn="0" w:noHBand="0" w:noVBand="1"/>
+      </w:tblPr>
+      <w:tblGrid>
+        <w:gridCol w:w="567"/>
+        <w:gridCol w:w="3260"/>
+        <w:gridCol w:w="2093"/>
+        <w:gridCol w:w="2693"/>
+      </w:tblGrid>
+      <w:tr>
+        <w:tc>
+          <w:tcPr>
+            <w:tcW w:w="567" w:type="dxa"/>
+            <w:vMerge w:val="restart"/>
+          </w:tcPr>
+          <w:p>
+            <w:pPr>
+              <w:pStyle w:val="a4"/>
+              <w:spacing w:line="360" w:lineRule="auto"/>
+              <w:jc w:val="both"/>
+              <w:rPr>
+                <w:iCs/>
+                <w:sz w:val="28"/>
+                <w:szCs w:val="28"/>
+                <w:lang w:val="uk-UA"/>
+              </w:rPr>
+            </w:pPr>
+            <w:r>
+              <w:rPr>
+                <w:iCs/>
+                <w:sz w:val="28"/>
+                <w:szCs w:val="28"/>
+                <w:lang w:val="uk-UA"/>
+              </w:rPr>
+              <w:t>№</w:t>
+            </w:r>
+          </w:p>
+          <w:p>
+            <w:pPr>
+              <w:spacing w:line="360" w:lineRule="auto"/>
+              <w:jc w:val="both"/>
+              <w:rPr>
+                <w:iCs/>
+                <w:sz w:val="28"/>
+                <w:szCs w:val="28"/>
+                <w:lang w:val="uk-UA"/>
+              </w:rPr>
+            </w:pPr>
+            <w:r>
+              <w:rPr>
+                <w:iCs/>
+                <w:sz w:val="28"/>
+                <w:szCs w:val="28"/>
+                <w:lang w:val="uk-UA"/>
+              </w:rPr>
+              <w:t>з/п</w:t>
+            </w:r>
+          </w:p>
+        </w:tc>
+        <w:tc>
+          <w:tcPr>
+            <w:tcW w:w="3260" w:type="dxa"/>
+            <w:vMerge w:val="restart"/>
+          </w:tcPr>
+          <w:p>
+            <w:pPr>
+              <w:spacing w:line="360" w:lineRule="auto"/>
+              <w:jc w:val="both"/>
+              <w:rPr>
+                <w:sz w:val="28"/>
+                <w:szCs w:val="28"/>
+                <w:lang w:val="uk-UA"/>
+              </w:rPr>
+            </w:pPr>
+            <w:r>
+              <w:rPr>
+                <w:sz w:val="28"/>
+                <w:szCs w:val="28"/>
+              </w:rPr>
+              <w:t>Найменування реквізитів вхідних документів</w:t>
+            </w:r>
+          </w:p>
+        </w:tc>
+        <w:tc>
+          <w:tcPr>
+            <w:tcW w:w="4786" w:type="dxa"/>
+            <w:gridSpan w:val="2"/>
+          </w:tcPr>
+          <w:p>
+            <w:pPr>
+              <w:spacing w:line="360" w:lineRule="auto"/>
+              <w:jc w:val="both"/>
+              <w:rPr>
+                <w:iCs/>
+                <w:sz w:val="28"/>
+                <w:szCs w:val="28"/>
+                <w:lang w:val="uk-UA"/>
+              </w:rPr>
+            </w:pPr>
+            <w:r>
+              <w:rPr>
+                <w:iCs/>
+                <w:sz w:val="28"/>
+                <w:szCs w:val="28"/>
+              </w:rPr>
+              <w:t>Характеристика реквізитів</w:t>
+            </w:r>
+          </w:p>
+        </w:tc>
+      </w:tr>
+      <w:tr>
+        <w:trPr>
+          <w:trHeight w:val="514"/>
+        </w:trPr>
+        <w:tc>
+          <w:tcPr>
+            <w:tcW w:w="567" w:type="dxa"/>
+            <w:vMerge/>
+            <w:tcBorders>
+              <w:bottom w:val="single" w:sz="4" w:space="0" w:color="auto"/>
+            </w:tcBorders>
+          </w:tcPr>
+          <w:p>
+            <w:pPr>
+              <w:spacing w:line="360" w:lineRule="auto"/>
+              <w:jc w:val="both"/>
+              <w:rPr>
+                <w:iCs/>
+                <w:sz w:val="28"/>
+                <w:szCs w:val="28"/>
+                <w:lang w:val="uk-UA"/>
+              </w:rPr>
+            </w:pPr>
+          </w:p>
+        </w:tc>
+        <w:tc>
+          <w:tcPr>
+            <w:tcW w:w="3260" w:type="dxa"/>
+            <w:vMerge/>
+            <w:tcBorders>
+              <w:bottom w:val="single" w:sz="4" w:space="0" w:color="auto"/>
+            </w:tcBorders>
+          </w:tcPr>
+          <w:p>
+            <w:pPr>
+              <w:spacing w:line="360" w:lineRule="auto"/>
+              <w:jc w:val="both"/>
+              <w:rPr>
+                <w:iCs/>
+                <w:sz w:val="28"/>
+                <w:szCs w:val="28"/>
+                <w:lang w:val="uk-UA"/>
+              </w:rPr>
+            </w:pPr>
+          </w:p>
+        </w:tc>
+        <w:tc>
+          <w:tcPr>
+            <w:tcW w:w="2093" w:type="dxa"/>
+            <w:tcBorders>
+              <w:bottom w:val="single" w:sz="4" w:space="0" w:color="auto"/>
+            </w:tcBorders>
+          </w:tcPr>
+          <w:p>
+            <w:pPr>
+              <w:spacing w:line="360" w:lineRule="auto"/>
+              <w:jc w:val="both"/>
+              <w:rPr>
+                <w:iCs/>
+                <w:sz w:val="28"/>
+                <w:szCs w:val="28"/>
+                <w:lang w:val="uk-UA"/>
+              </w:rPr>
+            </w:pPr>
+            <w:r>
+              <w:rPr>
+                <w:iCs/>
+                <w:sz w:val="28"/>
+                <w:szCs w:val="28"/>
+                <w:lang w:val="uk-UA"/>
+              </w:rPr>
+              <w:t>тип</w:t>
+            </w:r>
+          </w:p>
+        </w:tc>
+        <w:tc>
+          <w:tcPr>
+            <w:tcW w:w="2693" w:type="dxa"/>
+            <w:tcBorders>
+              <w:bottom w:val="single" w:sz="4" w:space="0" w:color="auto"/>
+            </w:tcBorders>
+          </w:tcPr>
+          <w:p>
+            <w:pPr>
+              <w:spacing w:line="360" w:lineRule="auto"/>
+              <w:jc w:val="both"/>
+              <w:rPr>
+                <w:iCs/>
+                <w:sz w:val="28"/>
+                <w:szCs w:val="28"/>
+                <w:lang w:val="uk-UA"/>
+              </w:rPr>
+            </w:pPr>
+            <w:r>
+              <w:rPr>
+                <w:iCs/>
+                <w:sz w:val="28"/>
+                <w:szCs w:val="28"/>
+                <w:lang w:val="uk-UA"/>
+              </w:rPr>
+              <w:t>макс. довжина</w:t>
+            </w:r>
+          </w:p>
+        </w:tc>
+      </w:tr>
+      <w:tr>
+        <w:tc>
+          <w:tcPr>
+            <w:tcW w:w="567" w:type="dxa"/>
+            <w:tcBorders>
+              <w:bottom w:val="single" w:sz="4" w:space="0" w:color="auto"/>
+            </w:tcBorders>
+          </w:tcPr>
+          <w:p>
+            <w:pPr>
+              <w:spacing w:line="360" w:lineRule="auto"/>
+              <w:jc w:val="both"/>
+              <w:rPr>
+                <w:iCs/>
+                <w:sz w:val="28"/>
+                <w:szCs w:val="28"/>
+                <w:lang w:val="uk-UA"/>
+              </w:rPr>
+            </w:pPr>
+            <w:r>
+              <w:rPr>
+                <w:iCs/>
+                <w:sz w:val="28"/>
+                <w:szCs w:val="28"/>
+                <w:lang w:val="uk-UA"/>
+              </w:rPr>
+              <w:t>1</w:t>
+            </w:r>
+          </w:p>
+        </w:tc>
+        <w:tc>
+          <w:tcPr>
+            <w:tcW w:w="3260" w:type="dxa"/>
+            <w:tcBorders>
+              <w:bottom w:val="single" w:sz="4" w:space="0" w:color="auto"/>
+            </w:tcBorders>
+          </w:tcPr>
+          <w:p>
+            <w:pPr>
+              <w:spacing w:line="360" w:lineRule="auto"/>
+              <w:jc w:val="both"/>
+              <w:rPr>
+                <w:iCs/>
+                <w:sz w:val="28"/>
+                <w:szCs w:val="28"/>
+                <w:lang w:val="uk-UA"/>
+              </w:rPr>
+            </w:pPr>
+            <w:r>
+              <w:rPr>
+                <w:iCs/>
+                <w:sz w:val="28"/>
+                <w:szCs w:val="28"/>
+                <w:lang w:val="uk-UA"/>
+              </w:rPr>
+              <w:t xml:space="preserve">Код </w:t>
+            </w:r>
+            <w:r>
+              <w:rPr>
+                <w:iCs/>
+                <w:sz w:val="28"/>
+                <w:szCs w:val="28"/>
+                <w:lang w:val="uk-UA"/>
+              </w:rPr>
+              <w:t>працівника</w:t>
+            </w:r>
+          </w:p>
+        </w:tc>
+        <w:tc>
+          <w:tcPr>
+            <w:tcW w:w="2093" w:type="dxa"/>
+            <w:tcBorders>
+              <w:bottom w:val="single" w:sz="4" w:space="0" w:color="auto"/>
+            </w:tcBorders>
+          </w:tcPr>
+          <w:p>
+            <w:pPr>
+              <w:spacing w:line="360" w:lineRule="auto"/>
+              <w:jc w:val="both"/>
+              <w:rPr>
+                <w:iCs/>
+                <w:sz w:val="28"/>
+                <w:szCs w:val="28"/>
+                <w:lang w:val="uk-UA"/>
+              </w:rPr>
+            </w:pPr>
+            <w:r>
+              <w:rPr>
+                <w:iCs/>
+                <w:sz w:val="28"/>
+                <w:szCs w:val="28"/>
+                <w:lang w:val="uk-UA"/>
+              </w:rPr>
+              <w:t>Числовий</w:t>
+            </w:r>
+          </w:p>
+        </w:tc>
+        <w:tc>
+          <w:tcPr>
+            <w:tcW w:w="2693" w:type="dxa"/>
+            <w:tcBorders>
+              <w:bottom w:val="single" w:sz="4" w:space="0" w:color="auto"/>
+            </w:tcBorders>
+          </w:tcPr>
+          <w:p>
+            <w:pPr>
+              <w:spacing w:line="360" w:lineRule="auto"/>
+              <w:jc w:val="both"/>
+              <w:rPr>
+                <w:iCs/>
+                <w:sz w:val="28"/>
+                <w:szCs w:val="28"/>
+                <w:lang w:val="uk-UA"/>
+              </w:rPr>
+            </w:pPr>
+            <w:r>
+              <w:rPr>
+                <w:iCs/>
+                <w:sz w:val="28"/>
+                <w:szCs w:val="28"/>
+                <w:lang w:val="uk-UA"/>
+              </w:rPr>
+              <w:t>6</w:t>
+            </w:r>
+          </w:p>
+        </w:tc>
+      </w:tr>
+    </w:tbl>
+    <w:p>
+      <w:pPr>
+        <w:pStyle w:val="af0"/>
+        <w:rPr>
+          <w:color w:val="FF0000"/>
+        </w:rPr>
+      </w:pPr>
+      <w:r>
+        <w:rPr>
+          <w:color w:val="FF0000"/>
+        </w:rPr>
+        <w:t>Я доопрацюю</w:t>
+      </w:r>
+    </w:p>
+    <w:p>
+      <w:pPr>
+        <w:pStyle w:val="af0"/>
+      </w:pPr>
+    </w:p>
+    <w:p>
+      <w:pPr>
+        <w:pStyle w:val="2"/>
+        <w:numPr>
+          <w:ilvl w:val="1"/>
+          <w:numId w:val="29"/>
+        </w:numPr>
+        <w:spacing w:line="360" w:lineRule="auto"/>
+        <w:jc w:val="both"/>
+        <w:rPr>
+          <w:rFonts w:ascii="Times New Roman" w:hAnsi="Times New Roman" w:cs="Times New Roman"/>
+          <w:color w:val="auto"/>
+          <w:sz w:val="28"/>
+          <w:szCs w:val="28"/>
+        </w:rPr>
+      </w:pPr>
+      <w:r>
+        <w:rPr>
+          <w:rFonts w:ascii="Times New Roman" w:hAnsi="Times New Roman" w:cs="Times New Roman"/>
+          <w:color w:val="auto"/>
+          <w:sz w:val="28"/>
+          <w:szCs w:val="28"/>
+        </w:rPr>
+        <w:t>Визначення структури вихідних даних</w:t>
+      </w:r>
+    </w:p>
+    <w:p>
+      <w:pPr>
+        <w:spacing w:line="360" w:lineRule="auto"/>
+        <w:jc w:val="both"/>
+        <w:rPr>
+          <w:rFonts w:ascii="Times New Roman" w:hAnsi="Times New Roman" w:cs="Times New Roman"/>
+          <w:sz w:val="28"/>
+          <w:szCs w:val="28"/>
+        </w:rPr>
+      </w:pPr>
+    </w:p>
+    <w:p>
+      <w:pPr>
+        <w:pStyle w:val="a4"/>
+        <w:spacing w:line="360" w:lineRule="auto"/>
+        <w:ind w:right="-285" w:firstLine="709"/>
+        <w:jc w:val="both"/>
+        <w:rPr>
+          <w:sz w:val="28"/>
+          <w:szCs w:val="28"/>
+          <w:lang w:val="uk-UA"/>
+        </w:rPr>
+      </w:pPr>
+      <w:r>
+        <w:rPr>
+          <w:sz w:val="28"/>
+          <w:szCs w:val="28"/>
+        </w:rPr>
+        <w:t>Вихідною інформацією задачі для користувача будуть звіти</w:t>
+      </w:r>
+      <w:r>
+        <w:rPr>
+          <w:sz w:val="28"/>
+          <w:szCs w:val="28"/>
+          <w:lang w:val="uk-UA"/>
+        </w:rPr>
+        <w:t xml:space="preserve"> та </w:t>
+      </w:r>
+      <w:r>
+        <w:rPr>
+          <w:sz w:val="28"/>
+          <w:szCs w:val="28"/>
+        </w:rPr>
+        <w:t>форми</w:t>
+      </w:r>
+      <w:r>
+        <w:rPr>
+          <w:sz w:val="28"/>
+          <w:szCs w:val="28"/>
+          <w:lang w:val="uk-UA"/>
+        </w:rPr>
+        <w:t>,</w:t>
+      </w:r>
+      <w:r>
+        <w:rPr>
+          <w:sz w:val="28"/>
+          <w:szCs w:val="28"/>
+          <w:lang w:val="uk-UA"/>
+        </w:rPr>
+        <w:t xml:space="preserve"> які будуть відображатися на під час роботи з програмою</w:t>
+      </w:r>
+      <w:r>
+        <w:rPr>
+          <w:sz w:val="28"/>
+          <w:szCs w:val="28"/>
+          <w:lang w:val="uk-UA"/>
+        </w:rPr>
+        <w:t xml:space="preserve"> як таблиці та форми.</w:t>
+      </w:r>
+      <w:r>
+        <w:rPr>
+          <w:sz w:val="28"/>
+          <w:szCs w:val="28"/>
+          <w:lang w:val="uk-UA"/>
+        </w:rPr>
+        <w:t xml:space="preserve"> Також вихідна інформація може бути роздрукована </w:t>
+      </w:r>
+      <w:r>
+        <w:rPr>
+          <w:sz w:val="28"/>
+          <w:szCs w:val="28"/>
+          <w:lang w:val="uk-UA"/>
+        </w:rPr>
+        <w:t>.</w:t>
+      </w:r>
+    </w:p>
+    <w:p>
+      <w:pPr>
+        <w:pStyle w:val="a4"/>
+        <w:spacing w:line="360" w:lineRule="auto"/>
+        <w:ind w:left="-142" w:right="-285"/>
+        <w:jc w:val="both"/>
+        <w:rPr>
+          <w:i/>
+          <w:sz w:val="28"/>
+          <w:szCs w:val="28"/>
+        </w:rPr>
+      </w:pPr>
+    </w:p>
+    <w:p>
+      <w:pPr>
+        <w:widowControl w:val="0"/>
+        <w:spacing w:line="360" w:lineRule="auto"/>
+        <w:ind w:firstLine="425"/>
+        <w:jc w:val="both"/>
+        <w:rPr>
+          <w:rFonts w:ascii="Times New Roman" w:hAnsi="Times New Roman" w:cs="Times New Roman"/>
+          <w:sz w:val="28"/>
+          <w:szCs w:val="28"/>
+        </w:rPr>
+      </w:pPr>
+      <w:r>
+        <w:rPr>
+          <w:rFonts w:ascii="Times New Roman" w:hAnsi="Times New Roman" w:cs="Times New Roman"/>
+          <w:sz w:val="28"/>
+          <w:szCs w:val="28"/>
+        </w:rPr>
+        <w:t>Таблиця 1.3 - Вихідна інформація</w:t>
+      </w:r>
+    </w:p>
+    <w:p>
+      <w:pPr>
+        <w:widowControl w:val="0"/>
+        <w:spacing w:line="360" w:lineRule="auto"/>
+        <w:ind w:firstLine="425"/>
+        <w:jc w:val="both"/>
+        <w:rPr>
+          <w:rFonts w:ascii="Times New Roman" w:hAnsi="Times New Roman" w:cs="Times New Roman"/>
+          <w:sz w:val="28"/>
+          <w:szCs w:val="28"/>
+          <w:lang w:val="en-US"/>
+        </w:rPr>
+      </w:pPr>
+    </w:p>
+    <w:tbl>
+      <w:tblPr>
+        <w:tblW w:w="8676" w:type="dxa"/>
+        <w:tblInd w:w="108" w:type="dxa"/>
+        <w:tblBorders>
+          <w:top w:val="single" w:sz="4" w:space="0" w:color="auto"/>
+          <w:left w:val="single" w:sz="4" w:space="0" w:color="auto"/>
+          <w:right w:val="single" w:sz="4" w:space="0" w:color="auto"/>
+          <w:insideH w:val="single" w:sz="4" w:space="0" w:color="auto"/>
+          <w:insideV w:val="single" w:sz="4" w:space="0" w:color="auto"/>
+        </w:tblBorders>
+        <w:tblLayout w:type="fixed"/>
+        <w:tblLook w:val="0000" w:firstRow="0" w:lastRow="0" w:firstColumn="0" w:lastColumn="0" w:noHBand="0" w:noVBand="0"/>
+      </w:tblPr>
+      <w:tblGrid>
+        <w:gridCol w:w="719"/>
+        <w:gridCol w:w="3392"/>
+        <w:gridCol w:w="1783"/>
+        <w:gridCol w:w="2782"/>
+      </w:tblGrid>
+      <w:tr>
+        <w:trPr>
+          <w:trHeight w:val="371"/>
+        </w:trPr>
+        <w:tc>
+          <w:tcPr>
+            <w:tcW w:w="719" w:type="dxa"/>
+            <w:tcBorders>
+              <w:bottom w:val="single" w:sz="4" w:space="0" w:color="auto"/>
+            </w:tcBorders>
+          </w:tcPr>
+          <w:p>
+            <w:pPr>
+              <w:pStyle w:val="a4"/>
+              <w:spacing w:line="360" w:lineRule="auto"/>
+              <w:jc w:val="both"/>
+              <w:rPr>
+                <w:iCs/>
+                <w:sz w:val="28"/>
+                <w:szCs w:val="28"/>
+                <w:lang w:val="uk-UA"/>
+              </w:rPr>
+            </w:pPr>
+            <w:r>
+              <w:rPr>
+                <w:iCs/>
+                <w:sz w:val="28"/>
+                <w:szCs w:val="28"/>
+                <w:lang w:val="uk-UA"/>
+              </w:rPr>
+              <w:t>№</w:t>
+            </w:r>
+          </w:p>
+        </w:tc>
+        <w:tc>
+          <w:tcPr>
+            <w:tcW w:w="3392" w:type="dxa"/>
+            <w:tcBorders>
+              <w:bottom w:val="single" w:sz="4" w:space="0" w:color="auto"/>
+            </w:tcBorders>
+            <w:vAlign w:val="center"/>
+          </w:tcPr>
+          <w:p>
+            <w:pPr>
+              <w:widowControl w:val="0"/>
+              <w:spacing w:line="360" w:lineRule="auto"/>
+              <w:jc w:val="both"/>
+              <w:rPr>
+                <w:rFonts w:ascii="Times New Roman" w:hAnsi="Times New Roman" w:cs="Times New Roman"/>
+                <w:sz w:val="28"/>
+                <w:szCs w:val="28"/>
+              </w:rPr>
+            </w:pPr>
+            <w:r>
+              <w:rPr>
+                <w:rFonts w:ascii="Times New Roman" w:hAnsi="Times New Roman" w:cs="Times New Roman"/>
+                <w:sz w:val="28"/>
+                <w:szCs w:val="28"/>
+              </w:rPr>
+              <w:t>Назва</w:t>
+            </w:r>
+          </w:p>
+        </w:tc>
+        <w:tc>
+          <w:tcPr>
+            <w:tcW w:w="1783" w:type="dxa"/>
+            <w:tcBorders>
+              <w:bottom w:val="single" w:sz="4" w:space="0" w:color="auto"/>
+            </w:tcBorders>
+            <w:vAlign w:val="center"/>
+          </w:tcPr>
+          <w:p>
+            <w:pPr>
+              <w:widowControl w:val="0"/>
+              <w:spacing w:line="360" w:lineRule="auto"/>
+              <w:jc w:val="both"/>
+              <w:rPr>
+                <w:rFonts w:ascii="Times New Roman" w:hAnsi="Times New Roman" w:cs="Times New Roman"/>
+                <w:sz w:val="28"/>
+                <w:szCs w:val="28"/>
+              </w:rPr>
+            </w:pPr>
+            <w:r>
+              <w:rPr>
+                <w:rFonts w:ascii="Times New Roman" w:hAnsi="Times New Roman" w:cs="Times New Roman"/>
+                <w:sz w:val="28"/>
+                <w:szCs w:val="28"/>
+              </w:rPr>
+              <w:t>Форма</w:t>
+            </w:r>
+          </w:p>
+        </w:tc>
+        <w:tc>
+          <w:tcPr>
+            <w:tcW w:w="2782" w:type="dxa"/>
+            <w:tcBorders>
+              <w:bottom w:val="single" w:sz="4" w:space="0" w:color="auto"/>
+            </w:tcBorders>
+          </w:tcPr>
+          <w:p>
+            <w:pPr>
+              <w:widowControl w:val="0"/>
+              <w:spacing w:line="360" w:lineRule="auto"/>
+              <w:jc w:val="both"/>
+              <w:rPr>
+                <w:rFonts w:ascii="Times New Roman" w:hAnsi="Times New Roman" w:cs="Times New Roman"/>
+                <w:sz w:val="28"/>
+                <w:szCs w:val="28"/>
+              </w:rPr>
+            </w:pPr>
+            <w:r>
+              <w:rPr>
+                <w:rFonts w:ascii="Times New Roman" w:hAnsi="Times New Roman" w:cs="Times New Roman"/>
+                <w:sz w:val="28"/>
+                <w:szCs w:val="28"/>
+              </w:rPr>
+              <w:t>Звіт</w:t>
+            </w:r>
+          </w:p>
+        </w:tc>
+      </w:tr>
+      <w:tr>
+        <w:trPr>
+          <w:trHeight w:hRule="exact" w:val="312"/>
+        </w:trPr>
+        <w:tc>
+          <w:tcPr>
+            <w:tcW w:w="719" w:type="dxa"/>
+          </w:tcPr>
+          <w:p>
+            <w:pPr>
+              <w:pStyle w:val="a4"/>
+              <w:spacing w:line="360" w:lineRule="auto"/>
+              <w:ind w:right="170"/>
+              <w:jc w:val="both"/>
+              <w:rPr>
+                <w:iCs/>
+                <w:sz w:val="28"/>
+                <w:szCs w:val="28"/>
+                <w:lang w:val="uk-UA"/>
+              </w:rPr>
+            </w:pPr>
+            <w:r>
+              <w:rPr>
+                <w:iCs/>
+                <w:sz w:val="28"/>
+                <w:szCs w:val="28"/>
+                <w:lang w:val="uk-UA"/>
+              </w:rPr>
+              <w:t>1</w:t>
+            </w:r>
+          </w:p>
+        </w:tc>
+        <w:tc>
+          <w:tcPr>
+            <w:tcW w:w="3392" w:type="dxa"/>
+          </w:tcPr>
+          <w:p>
+            <w:pPr>
+              <w:pStyle w:val="a4"/>
+              <w:tabs>
+                <w:tab w:val="right" w:pos="2733"/>
+              </w:tabs>
+              <w:spacing w:line="360" w:lineRule="auto"/>
+              <w:ind w:right="170"/>
+              <w:jc w:val="both"/>
+              <w:rPr>
+                <w:iCs/>
+                <w:sz w:val="28"/>
+                <w:szCs w:val="28"/>
+                <w:lang w:val="uk-UA"/>
+              </w:rPr>
+            </w:pPr>
+            <w:r>
+              <w:rPr>
+                <w:iCs/>
+                <w:sz w:val="28"/>
+                <w:szCs w:val="28"/>
+                <w:lang w:val="uk-UA"/>
+              </w:rPr>
+              <w:t>Товари</w:t>
+            </w:r>
+            <w:r>
+              <w:rPr>
+                <w:iCs/>
+                <w:sz w:val="28"/>
+                <w:szCs w:val="28"/>
+                <w:lang w:val="uk-UA"/>
+              </w:rPr>
+              <w:tab/>
+            </w:r>
+          </w:p>
+        </w:tc>
+        <w:tc>
+          <w:tcPr>
+            <w:tcW w:w="1783" w:type="dxa"/>
+          </w:tcPr>
+          <w:p>
+            <w:pPr>
+              <w:pStyle w:val="a4"/>
+              <w:spacing w:line="360" w:lineRule="auto"/>
+              <w:ind w:right="170"/>
+              <w:jc w:val="both"/>
+              <w:rPr>
+                <w:iCs/>
+                <w:sz w:val="28"/>
+                <w:szCs w:val="28"/>
+              </w:rPr>
+            </w:pPr>
+            <w:r>
+              <w:rPr>
+                <w:iCs/>
+                <w:sz w:val="28"/>
+                <w:szCs w:val="28"/>
+              </w:rPr>
+              <w:t>+</w:t>
+            </w:r>
+          </w:p>
+        </w:tc>
+        <w:tc>
+          <w:tcPr>
+            <w:tcW w:w="2782" w:type="dxa"/>
+          </w:tcPr>
+          <w:p>
+            <w:pPr>
+              <w:pStyle w:val="a4"/>
+              <w:spacing w:line="360" w:lineRule="auto"/>
+              <w:ind w:right="170"/>
+              <w:jc w:val="both"/>
+              <w:rPr>
+                <w:iCs/>
+                <w:sz w:val="28"/>
+                <w:szCs w:val="28"/>
+              </w:rPr>
+            </w:pPr>
+            <w:r>
+              <w:rPr>
+                <w:iCs/>
+                <w:sz w:val="28"/>
+                <w:szCs w:val="28"/>
+              </w:rPr>
+              <w:t>+</w:t>
+            </w:r>
+          </w:p>
+        </w:tc>
+      </w:tr>
+      <w:tr>
+        <w:trPr>
+          <w:trHeight w:hRule="exact" w:val="312"/>
+        </w:trPr>
+        <w:tc>
+          <w:tcPr>
+            <w:tcW w:w="719" w:type="dxa"/>
+          </w:tcPr>
+          <w:p>
+            <w:pPr>
+              <w:pStyle w:val="a4"/>
+              <w:spacing w:line="360" w:lineRule="auto"/>
+              <w:ind w:right="170"/>
+              <w:jc w:val="both"/>
+              <w:rPr>
+                <w:iCs/>
+                <w:sz w:val="28"/>
+                <w:szCs w:val="28"/>
+                <w:lang w:val="uk-UA"/>
+              </w:rPr>
+            </w:pPr>
+            <w:r>
+              <w:rPr>
+                <w:iCs/>
+                <w:sz w:val="28"/>
+                <w:szCs w:val="28"/>
+                <w:lang w:val="uk-UA"/>
+              </w:rPr>
+              <w:t>2</w:t>
+            </w:r>
+          </w:p>
+        </w:tc>
+        <w:tc>
+          <w:tcPr>
+            <w:tcW w:w="3392" w:type="dxa"/>
+          </w:tcPr>
+          <w:p>
+            <w:pPr>
+              <w:pStyle w:val="a4"/>
+              <w:tabs>
+                <w:tab w:val="right" w:pos="2733"/>
+              </w:tabs>
+              <w:spacing w:line="360" w:lineRule="auto"/>
+              <w:ind w:right="170"/>
+              <w:jc w:val="both"/>
+              <w:rPr>
+                <w:iCs/>
+                <w:sz w:val="28"/>
+                <w:szCs w:val="28"/>
+                <w:lang w:val="uk-UA"/>
+              </w:rPr>
+            </w:pPr>
+            <w:r>
+              <w:rPr>
+                <w:iCs/>
+                <w:sz w:val="28"/>
+                <w:szCs w:val="28"/>
+                <w:lang w:val="uk-UA"/>
+              </w:rPr>
+              <w:t xml:space="preserve">Чек </w:t>
+            </w:r>
+          </w:p>
+        </w:tc>
+        <w:tc>
+          <w:tcPr>
+            <w:tcW w:w="1783" w:type="dxa"/>
+          </w:tcPr>
+          <w:p>
+            <w:pPr>
+              <w:pStyle w:val="a4"/>
+              <w:spacing w:line="360" w:lineRule="auto"/>
+              <w:ind w:right="170"/>
+              <w:jc w:val="both"/>
+              <w:rPr>
+                <w:iCs/>
+                <w:sz w:val="28"/>
+                <w:szCs w:val="28"/>
+                <w:lang w:val="uk-UA"/>
+              </w:rPr>
+            </w:pPr>
+          </w:p>
+        </w:tc>
+        <w:tc>
+          <w:tcPr>
+            <w:tcW w:w="2782" w:type="dxa"/>
+          </w:tcPr>
+          <w:p>
+            <w:pPr>
+              <w:pStyle w:val="a4"/>
+              <w:spacing w:line="360" w:lineRule="auto"/>
+              <w:ind w:right="170"/>
+              <w:jc w:val="both"/>
+              <w:rPr>
+                <w:iCs/>
+                <w:sz w:val="28"/>
+                <w:szCs w:val="28"/>
+                <w:lang w:val="uk-UA"/>
+              </w:rPr>
+            </w:pPr>
+            <w:r>
+              <w:rPr>
+                <w:iCs/>
+                <w:sz w:val="28"/>
+                <w:szCs w:val="28"/>
+                <w:lang w:val="uk-UA"/>
+              </w:rPr>
+              <w:t>+</w:t>
+            </w:r>
+          </w:p>
+        </w:tc>
+      </w:tr>
+      <w:tr>
+        <w:trPr>
+          <w:trHeight w:hRule="exact" w:val="348"/>
+        </w:trPr>
+        <w:tc>
+          <w:tcPr>
+            <w:tcW w:w="719" w:type="dxa"/>
+            <w:tcBorders>
+              <w:top w:val="nil"/>
+              <w:bottom w:val="single" w:sz="4" w:space="0" w:color="auto"/>
+            </w:tcBorders>
+          </w:tcPr>
+          <w:p>
+            <w:pPr>
+              <w:pStyle w:val="a4"/>
+              <w:spacing w:line="360" w:lineRule="auto"/>
+              <w:ind w:right="170"/>
+              <w:jc w:val="both"/>
+              <w:rPr>
+                <w:iCs/>
+                <w:sz w:val="28"/>
+                <w:szCs w:val="28"/>
+                <w:lang w:val="uk-UA"/>
+              </w:rPr>
+            </w:pPr>
+            <w:r>
+              <w:rPr>
+                <w:iCs/>
+                <w:sz w:val="28"/>
+                <w:szCs w:val="28"/>
+                <w:lang w:val="uk-UA"/>
+              </w:rPr>
+              <w:t>3</w:t>
+            </w:r>
+          </w:p>
+        </w:tc>
+        <w:tc>
+          <w:tcPr>
+            <w:tcW w:w="3392" w:type="dxa"/>
+            <w:tcBorders>
+              <w:top w:val="nil"/>
+              <w:bottom w:val="single" w:sz="4" w:space="0" w:color="auto"/>
+            </w:tcBorders>
+          </w:tcPr>
+          <w:p>
+            <w:pPr>
+              <w:pStyle w:val="a4"/>
+              <w:tabs>
+                <w:tab w:val="right" w:pos="2733"/>
+              </w:tabs>
+              <w:spacing w:line="360" w:lineRule="auto"/>
+              <w:ind w:right="170"/>
+              <w:jc w:val="both"/>
+              <w:rPr>
+                <w:iCs/>
+                <w:sz w:val="28"/>
+                <w:szCs w:val="28"/>
+                <w:lang w:val="uk-UA"/>
+              </w:rPr>
+            </w:pPr>
+            <w:r>
+              <w:rPr>
+                <w:iCs/>
+                <w:sz w:val="28"/>
+                <w:szCs w:val="28"/>
+                <w:lang w:val="uk-UA"/>
+              </w:rPr>
+              <w:t>Залишки на складі</w:t>
+            </w:r>
+          </w:p>
+        </w:tc>
+        <w:tc>
+          <w:tcPr>
+            <w:tcW w:w="1783" w:type="dxa"/>
+            <w:tcBorders>
+              <w:top w:val="nil"/>
+              <w:bottom w:val="single" w:sz="4" w:space="0" w:color="auto"/>
+            </w:tcBorders>
+          </w:tcPr>
+          <w:p>
+            <w:pPr>
+              <w:pStyle w:val="a4"/>
+              <w:spacing w:line="360" w:lineRule="auto"/>
+              <w:ind w:right="170"/>
+              <w:jc w:val="both"/>
+              <w:rPr>
+                <w:iCs/>
+                <w:sz w:val="28"/>
+                <w:szCs w:val="28"/>
+                <w:lang w:val="uk-UA"/>
+              </w:rPr>
+            </w:pPr>
+          </w:p>
+        </w:tc>
+        <w:tc>
+          <w:tcPr>
+            <w:tcW w:w="2782" w:type="dxa"/>
+            <w:tcBorders>
+              <w:top w:val="nil"/>
+              <w:bottom w:val="single" w:sz="4" w:space="0" w:color="auto"/>
+            </w:tcBorders>
+          </w:tcPr>
+          <w:p>
+            <w:pPr>
+              <w:pStyle w:val="a4"/>
+              <w:spacing w:line="360" w:lineRule="auto"/>
+              <w:ind w:right="170"/>
+              <w:jc w:val="both"/>
+              <w:rPr>
+                <w:iCs/>
+                <w:sz w:val="28"/>
+                <w:szCs w:val="28"/>
+                <w:lang w:val="uk-UA"/>
+              </w:rPr>
+            </w:pPr>
+            <w:r>
+              <w:rPr>
+                <w:iCs/>
+                <w:sz w:val="28"/>
+                <w:szCs w:val="28"/>
+                <w:lang w:val="uk-UA"/>
+              </w:rPr>
+              <w:t>+</w:t>
+            </w:r>
+          </w:p>
+        </w:tc>
+      </w:tr>
+      <w:tr>
+        <w:trPr>
+          <w:trHeight w:hRule="exact" w:val="410"/>
+        </w:trPr>
+        <w:tc>
+          <w:tcPr>
+            <w:tcW w:w="719" w:type="dxa"/>
+            <w:tcBorders>
+              <w:top w:val="single" w:sz="4" w:space="0" w:color="auto"/>
+            </w:tcBorders>
+          </w:tcPr>
+          <w:p>
+            <w:pPr>
+              <w:pStyle w:val="a4"/>
+              <w:spacing w:line="360" w:lineRule="auto"/>
+              <w:ind w:right="170"/>
+              <w:jc w:val="both"/>
+              <w:rPr>
+                <w:iCs/>
+                <w:sz w:val="28"/>
+                <w:szCs w:val="28"/>
+                <w:lang w:val="uk-UA"/>
+              </w:rPr>
+            </w:pPr>
+            <w:r>
+              <w:rPr>
+                <w:iCs/>
+                <w:sz w:val="28"/>
+                <w:szCs w:val="28"/>
+                <w:lang w:val="uk-UA"/>
+              </w:rPr>
+              <w:t>4</w:t>
+            </w:r>
+          </w:p>
+        </w:tc>
+        <w:tc>
+          <w:tcPr>
+            <w:tcW w:w="3392" w:type="dxa"/>
+            <w:tcBorders>
+              <w:top w:val="single" w:sz="4" w:space="0" w:color="auto"/>
+            </w:tcBorders>
+          </w:tcPr>
+          <w:p>
+            <w:pPr>
+              <w:pStyle w:val="a4"/>
+              <w:tabs>
+                <w:tab w:val="right" w:pos="2733"/>
+              </w:tabs>
+              <w:spacing w:line="360" w:lineRule="auto"/>
+              <w:ind w:right="170"/>
+              <w:jc w:val="both"/>
+              <w:rPr>
+                <w:iCs/>
+                <w:sz w:val="28"/>
+                <w:szCs w:val="28"/>
+                <w:lang w:val="uk-UA"/>
+              </w:rPr>
+            </w:pPr>
+            <w:r>
+              <w:rPr>
+                <w:iCs/>
+                <w:sz w:val="28"/>
+                <w:szCs w:val="28"/>
+                <w:lang w:val="uk-UA"/>
+              </w:rPr>
+              <w:t>Клієнти</w:t>
+            </w:r>
+          </w:p>
+        </w:tc>
+        <w:tc>
+          <w:tcPr>
+            <w:tcW w:w="1783" w:type="dxa"/>
+            <w:tcBorders>
+              <w:top w:val="single" w:sz="4" w:space="0" w:color="auto"/>
+            </w:tcBorders>
+          </w:tcPr>
+          <w:p>
+            <w:pPr>
+              <w:pStyle w:val="a4"/>
+              <w:spacing w:line="360" w:lineRule="auto"/>
+              <w:ind w:right="170"/>
+              <w:jc w:val="both"/>
+              <w:rPr>
+                <w:iCs/>
+                <w:sz w:val="28"/>
+                <w:szCs w:val="28"/>
+                <w:lang w:val="uk-UA"/>
+              </w:rPr>
+            </w:pPr>
+            <w:r>
+              <w:rPr>
+                <w:iCs/>
+                <w:sz w:val="28"/>
+                <w:szCs w:val="28"/>
+                <w:lang w:val="uk-UA"/>
+              </w:rPr>
+              <w:t>+</w:t>
+            </w:r>
+          </w:p>
+        </w:tc>
+        <w:tc>
+          <w:tcPr>
+            <w:tcW w:w="2782" w:type="dxa"/>
+            <w:tcBorders>
+              <w:top w:val="single" w:sz="4" w:space="0" w:color="auto"/>
+            </w:tcBorders>
+          </w:tcPr>
+          <w:p>
+            <w:pPr>
+              <w:pStyle w:val="a4"/>
+              <w:spacing w:line="360" w:lineRule="auto"/>
+              <w:ind w:right="170"/>
+              <w:jc w:val="both"/>
+              <w:rPr>
+                <w:iCs/>
+                <w:sz w:val="28"/>
+                <w:szCs w:val="28"/>
+                <w:lang w:val="uk-UA"/>
+              </w:rPr>
+            </w:pPr>
+            <w:r>
+              <w:rPr>
+                <w:iCs/>
+                <w:sz w:val="28"/>
+                <w:szCs w:val="28"/>
+                <w:lang w:val="uk-UA"/>
+              </w:rPr>
+              <w:t>+</w:t>
+            </w:r>
+          </w:p>
+        </w:tc>
+      </w:tr>
+      <w:tr>
+        <w:trPr>
+          <w:trHeight w:hRule="exact" w:val="413"/>
+        </w:trPr>
+        <w:tc>
+          <w:tcPr>
+            <w:tcW w:w="719" w:type="dxa"/>
+            <w:tcBorders>
+              <w:top w:val="single" w:sz="4" w:space="0" w:color="auto"/>
+              <w:bottom w:val="single" w:sz="4" w:space="0" w:color="auto"/>
+            </w:tcBorders>
+          </w:tcPr>
+          <w:p>
+            <w:pPr>
+              <w:pStyle w:val="a4"/>
+              <w:spacing w:line="360" w:lineRule="auto"/>
+              <w:ind w:right="170"/>
+              <w:jc w:val="both"/>
+              <w:rPr>
+                <w:iCs/>
+                <w:sz w:val="28"/>
+                <w:szCs w:val="28"/>
+                <w:lang w:val="uk-UA"/>
+              </w:rPr>
+            </w:pPr>
+            <w:r>
+              <w:rPr>
+                <w:iCs/>
+                <w:sz w:val="28"/>
+                <w:szCs w:val="28"/>
+                <w:lang w:val="uk-UA"/>
+              </w:rPr>
+              <w:t>5</w:t>
+            </w:r>
+          </w:p>
+        </w:tc>
+        <w:tc>
+          <w:tcPr>
+            <w:tcW w:w="3392" w:type="dxa"/>
+            <w:tcBorders>
+              <w:top w:val="single" w:sz="4" w:space="0" w:color="auto"/>
+              <w:bottom w:val="single" w:sz="4" w:space="0" w:color="auto"/>
+            </w:tcBorders>
+          </w:tcPr>
+          <w:p>
+            <w:pPr>
+              <w:pStyle w:val="a4"/>
+              <w:tabs>
+                <w:tab w:val="right" w:pos="2733"/>
+              </w:tabs>
+              <w:spacing w:line="360" w:lineRule="auto"/>
+              <w:ind w:right="170"/>
+              <w:jc w:val="both"/>
+              <w:rPr>
+                <w:iCs/>
+                <w:sz w:val="28"/>
+                <w:szCs w:val="28"/>
+                <w:lang w:val="uk-UA"/>
+              </w:rPr>
+            </w:pPr>
+            <w:r>
+              <w:rPr>
+                <w:iCs/>
+                <w:sz w:val="28"/>
+                <w:szCs w:val="28"/>
+                <w:lang w:val="uk-UA"/>
+              </w:rPr>
+              <w:t>Транзакції покупок</w:t>
+            </w:r>
+          </w:p>
+        </w:tc>
+        <w:tc>
+          <w:tcPr>
+            <w:tcW w:w="1783" w:type="dxa"/>
+            <w:tcBorders>
+              <w:top w:val="single" w:sz="4" w:space="0" w:color="auto"/>
+              <w:bottom w:val="single" w:sz="4" w:space="0" w:color="auto"/>
+            </w:tcBorders>
+          </w:tcPr>
+          <w:p>
+            <w:pPr>
+              <w:pStyle w:val="a4"/>
+              <w:spacing w:line="360" w:lineRule="auto"/>
+              <w:ind w:right="170"/>
+              <w:jc w:val="both"/>
+              <w:rPr>
+                <w:iCs/>
+                <w:sz w:val="28"/>
+                <w:szCs w:val="28"/>
+                <w:lang w:val="uk-UA"/>
+              </w:rPr>
+            </w:pPr>
+            <w:r>
+              <w:rPr>
+                <w:iCs/>
+                <w:sz w:val="28"/>
+                <w:szCs w:val="28"/>
+                <w:lang w:val="uk-UA"/>
+              </w:rPr>
+              <w:t>+</w:t>
+            </w:r>
+          </w:p>
+        </w:tc>
+        <w:tc>
+          <w:tcPr>
+            <w:tcW w:w="2782" w:type="dxa"/>
+            <w:tcBorders>
+              <w:top w:val="single" w:sz="4" w:space="0" w:color="auto"/>
+              <w:bottom w:val="single" w:sz="4" w:space="0" w:color="auto"/>
+            </w:tcBorders>
+          </w:tcPr>
+          <w:p>
+            <w:pPr>
+              <w:pStyle w:val="a4"/>
+              <w:spacing w:line="360" w:lineRule="auto"/>
+              <w:ind w:right="170"/>
+              <w:jc w:val="both"/>
+              <w:rPr>
+                <w:iCs/>
+                <w:sz w:val="28"/>
+                <w:szCs w:val="28"/>
+                <w:lang w:val="uk-UA"/>
+              </w:rPr>
+            </w:pPr>
+            <w:r>
+              <w:rPr>
+                <w:iCs/>
+                <w:sz w:val="28"/>
+                <w:szCs w:val="28"/>
+                <w:lang w:val="uk-UA"/>
+              </w:rPr>
+              <w:t>+</w:t>
+            </w:r>
+          </w:p>
+        </w:tc>
+      </w:tr>
+      <w:tr>
+        <w:trPr>
+          <w:trHeight w:hRule="exact" w:val="337"/>
+        </w:trPr>
+        <w:tc>
+          <w:tcPr>
+            <w:tcW w:w="719" w:type="dxa"/>
+            <w:tcBorders>
+              <w:bottom w:val="single" w:sz="4" w:space="0" w:color="auto"/>
+            </w:tcBorders>
+          </w:tcPr>
+          <w:p>
+            <w:pPr>
+              <w:pStyle w:val="a4"/>
+              <w:spacing w:line="360" w:lineRule="auto"/>
+              <w:ind w:right="170"/>
+              <w:jc w:val="both"/>
+              <w:rPr>
+                <w:iCs/>
+                <w:sz w:val="28"/>
+                <w:szCs w:val="28"/>
+                <w:lang w:val="uk-UA"/>
+              </w:rPr>
+            </w:pPr>
+            <w:r>
+              <w:rPr>
+                <w:iCs/>
+                <w:sz w:val="28"/>
+                <w:szCs w:val="28"/>
+                <w:lang w:val="uk-UA"/>
+              </w:rPr>
+              <w:t>7</w:t>
+            </w:r>
+          </w:p>
+        </w:tc>
+        <w:tc>
+          <w:tcPr>
+            <w:tcW w:w="3392" w:type="dxa"/>
+            <w:tcBorders>
+              <w:bottom w:val="single" w:sz="4" w:space="0" w:color="auto"/>
+            </w:tcBorders>
+          </w:tcPr>
+          <w:p>
+            <w:pPr>
+              <w:pStyle w:val="a4"/>
+              <w:tabs>
+                <w:tab w:val="right" w:pos="2733"/>
+              </w:tabs>
+              <w:spacing w:line="360" w:lineRule="auto"/>
+              <w:ind w:right="170"/>
+              <w:jc w:val="both"/>
+              <w:rPr>
+                <w:iCs/>
+                <w:sz w:val="28"/>
+                <w:szCs w:val="28"/>
+                <w:lang w:val="uk-UA"/>
+              </w:rPr>
+            </w:pPr>
+            <w:r>
+              <w:rPr>
+                <w:iCs/>
+                <w:sz w:val="28"/>
+                <w:szCs w:val="28"/>
+                <w:lang w:val="uk-UA"/>
+              </w:rPr>
+              <w:t>Працівники</w:t>
+            </w:r>
+          </w:p>
+        </w:tc>
+        <w:tc>
+          <w:tcPr>
+            <w:tcW w:w="1783" w:type="dxa"/>
+            <w:tcBorders>
+              <w:bottom w:val="single" w:sz="4" w:space="0" w:color="auto"/>
+            </w:tcBorders>
+          </w:tcPr>
+          <w:p>
+            <w:pPr>
+              <w:pStyle w:val="a4"/>
+              <w:spacing w:line="360" w:lineRule="auto"/>
+              <w:ind w:right="170"/>
+              <w:jc w:val="both"/>
+              <w:rPr>
+                <w:iCs/>
+                <w:sz w:val="28"/>
+                <w:szCs w:val="28"/>
+                <w:lang w:val="uk-UA"/>
+              </w:rPr>
+            </w:pPr>
+            <w:r>
+              <w:rPr>
+                <w:iCs/>
+                <w:sz w:val="28"/>
+                <w:szCs w:val="28"/>
+                <w:lang w:val="uk-UA"/>
+              </w:rPr>
+              <w:t>+</w:t>
+            </w:r>
+          </w:p>
+        </w:tc>
+        <w:tc>
+          <w:tcPr>
+            <w:tcW w:w="2782" w:type="dxa"/>
+            <w:tcBorders>
+              <w:bottom w:val="single" w:sz="4" w:space="0" w:color="auto"/>
+            </w:tcBorders>
+          </w:tcPr>
+          <w:p>
+            <w:pPr>
+              <w:pStyle w:val="a4"/>
+              <w:spacing w:line="360" w:lineRule="auto"/>
+              <w:ind w:right="170"/>
+              <w:jc w:val="both"/>
+              <w:rPr>
+                <w:iCs/>
+                <w:sz w:val="28"/>
+                <w:szCs w:val="28"/>
+                <w:lang w:val="uk-UA"/>
+              </w:rPr>
+            </w:pPr>
+            <w:r>
+              <w:rPr>
+                <w:iCs/>
+                <w:sz w:val="28"/>
+                <w:szCs w:val="28"/>
+                <w:lang w:val="uk-UA"/>
+              </w:rPr>
+              <w:t>+</w:t>
+            </w:r>
+          </w:p>
+        </w:tc>
+      </w:tr>
+    </w:tbl>
+    <w:p>
+      <w:pPr>
+        <w:pStyle w:val="af0"/>
+        <w:ind w:firstLine="0"/>
+      </w:pPr>
+    </w:p>
+    <w:p>
+      <w:pPr>
+        <w:rPr>
+          <w:rFonts w:ascii="Times New Roman" w:eastAsia="Times New Roman" w:hAnsi="Times New Roman" w:cs="Times New Roman"/>
+          <w:sz w:val="28"/>
+          <w:szCs w:val="28"/>
+          <w:lang w:eastAsia="ru-RU"/>
+        </w:rPr>
+      </w:pPr>
+      <w:r>
+        <w:br w:type="page"/>
+      </w:r>
+    </w:p>
+    <w:p>
+      <w:pPr>
+        <w:pStyle w:val="1"/>
+        <w:numPr>
+          <w:ilvl w:val="0"/>
+          <w:numId w:val="2"/>
+        </w:numPr>
+        <w:spacing w:line="360" w:lineRule="auto"/>
+        <w:ind w:left="0" w:firstLine="709"/>
+        <w:jc w:val="both"/>
+        <w:rPr>
+          <w:rFonts w:ascii="Times New Roman" w:hAnsi="Times New Roman" w:cs="Times New Roman"/>
+          <w:color w:val="auto"/>
+          <w:sz w:val="28"/>
+          <w:szCs w:val="28"/>
+        </w:rPr>
+      </w:pPr>
+      <w:r>
+        <w:rPr>
+          <w:rFonts w:ascii="Times New Roman" w:hAnsi="Times New Roman" w:cs="Times New Roman"/>
+          <w:color w:val="auto"/>
+          <w:sz w:val="28"/>
+          <w:szCs w:val="28"/>
+        </w:rPr>
+        <w:lastRenderedPageBreak/>
+        <w:t>КОМП’ЮТЕРНА СИСТЕМА</w:t>
+      </w:r>
+    </w:p>
+    <w:p>
+      <w:pPr>
+        <w:pStyle w:val="2"/>
+        <w:numPr>
+          <w:ilvl w:val="1"/>
+          <w:numId w:val="2"/>
+        </w:numPr>
+        <w:spacing w:line="360" w:lineRule="auto"/>
+        <w:jc w:val="both"/>
+        <w:rPr>
+          <w:rFonts w:ascii="Times New Roman" w:hAnsi="Times New Roman" w:cs="Times New Roman"/>
+          <w:color w:val="auto"/>
+          <w:sz w:val="28"/>
+          <w:szCs w:val="28"/>
+        </w:rPr>
+      </w:pPr>
+      <w:r>
+        <w:rPr>
+          <w:rFonts w:ascii="Times New Roman" w:hAnsi="Times New Roman" w:cs="Times New Roman"/>
+          <w:color w:val="auto"/>
+          <w:sz w:val="28"/>
+          <w:szCs w:val="28"/>
+        </w:rPr>
+        <w:t>Технічні характеристики комп’ютера та зовнішніх пристроїв</w:t>
+      </w:r>
+    </w:p>
+    <w:p>
+      <w:pPr>
+        <w:spacing w:line="360" w:lineRule="auto"/>
+        <w:jc w:val="both"/>
+        <w:rPr>
+          <w:rFonts w:ascii="Times New Roman" w:hAnsi="Times New Roman" w:cs="Times New Roman"/>
+          <w:sz w:val="28"/>
+          <w:szCs w:val="28"/>
+        </w:rPr>
+      </w:pPr>
+    </w:p>
+    <w:p>
+      <w:pPr>
+        <w:spacing w:line="360" w:lineRule="auto"/>
+        <w:jc w:val="both"/>
+        <w:rPr>
+          <w:rFonts w:ascii="Times New Roman" w:hAnsi="Times New Roman" w:cs="Times New Roman"/>
+          <w:sz w:val="28"/>
+          <w:szCs w:val="28"/>
+        </w:rPr>
+      </w:pPr>
+    </w:p>
+    <w:p>
+      <w:pPr>
+        <w:spacing w:after="0" w:line="360" w:lineRule="auto"/>
+        <w:ind w:firstLine="708"/>
+        <w:jc w:val="both"/>
+        <w:rPr>
+          <w:rFonts w:ascii="Times New Roman" w:hAnsi="Times New Roman" w:cs="Times New Roman"/>
+          <w:color w:val="000000" w:themeColor="text1"/>
+          <w:sz w:val="28"/>
+          <w:szCs w:val="28"/>
+        </w:rPr>
+      </w:pPr>
+      <w:r>
+        <w:rPr>
+          <w:rFonts w:ascii="Times New Roman" w:hAnsi="Times New Roman" w:cs="Times New Roman"/>
+          <w:color w:val="000000" w:themeColor="text1"/>
+          <w:sz w:val="28"/>
+          <w:szCs w:val="28"/>
+        </w:rPr>
+        <w:t>Для роботи розробленої прикладки використовувався персональний комп’ютер (ПК) з наступними характеристиками:</w:t>
+      </w:r>
+    </w:p>
+    <w:p>
+      <w:pPr>
+        <w:pStyle w:val="a3"/>
+        <w:numPr>
+          <w:ilvl w:val="0"/>
+          <w:numId w:val="33"/>
+        </w:numPr>
+        <w:spacing w:after="0" w:line="360" w:lineRule="auto"/>
+        <w:ind w:left="0" w:firstLine="709"/>
+        <w:jc w:val="both"/>
+        <w:rPr>
+          <w:rFonts w:ascii="Times New Roman" w:hAnsi="Times New Roman" w:cs="Times New Roman"/>
+          <w:sz w:val="28"/>
+          <w:szCs w:val="28"/>
+        </w:rPr>
+      </w:pPr>
+      <w:r>
+        <w:rPr>
+          <w:rFonts w:ascii="Times New Roman" w:hAnsi="Times New Roman" w:cs="Times New Roman"/>
+          <w:sz w:val="28"/>
+          <w:szCs w:val="28"/>
+        </w:rPr>
+        <w:t>Процесор AMD Ryzen 7 4800 H 2.9 GHz;</w:t>
+      </w:r>
+    </w:p>
+    <w:p>
+      <w:pPr>
+        <w:pStyle w:val="a3"/>
+        <w:numPr>
+          <w:ilvl w:val="0"/>
+          <w:numId w:val="33"/>
+        </w:numPr>
+        <w:spacing w:after="0" w:line="360" w:lineRule="auto"/>
+        <w:ind w:left="0" w:firstLine="709"/>
+        <w:jc w:val="both"/>
+        <w:rPr>
+          <w:rFonts w:ascii="Times New Roman" w:hAnsi="Times New Roman" w:cs="Times New Roman"/>
+          <w:sz w:val="28"/>
+          <w:szCs w:val="28"/>
+        </w:rPr>
+      </w:pPr>
+      <w:r>
+        <w:rPr>
+          <w:rFonts w:ascii="Times New Roman" w:hAnsi="Times New Roman" w:cs="Times New Roman"/>
+          <w:sz w:val="28"/>
+          <w:szCs w:val="28"/>
+        </w:rPr>
+        <w:t>Оперативна пам’ять 16 ГБ DDR4 3200 MHz;</w:t>
+      </w:r>
+    </w:p>
+    <w:p>
+      <w:pPr>
+        <w:pStyle w:val="a3"/>
+        <w:numPr>
+          <w:ilvl w:val="0"/>
+          <w:numId w:val="33"/>
+        </w:numPr>
+        <w:spacing w:after="0" w:line="360" w:lineRule="auto"/>
+        <w:ind w:left="0" w:firstLine="709"/>
+        <w:jc w:val="both"/>
+        <w:rPr>
+          <w:rFonts w:ascii="Times New Roman" w:hAnsi="Times New Roman" w:cs="Times New Roman"/>
+          <w:sz w:val="28"/>
+          <w:szCs w:val="28"/>
+        </w:rPr>
+      </w:pPr>
+      <w:r>
+        <w:rPr>
+          <w:rFonts w:ascii="Times New Roman" w:hAnsi="Times New Roman" w:cs="Times New Roman"/>
+          <w:sz w:val="28"/>
+          <w:szCs w:val="28"/>
+        </w:rPr>
+        <w:t>Відеокарта NVIDIA GTX 1650 Ti;</w:t>
+      </w:r>
+    </w:p>
+    <w:p>
+      <w:pPr>
+        <w:pStyle w:val="a3"/>
+        <w:numPr>
+          <w:ilvl w:val="0"/>
+          <w:numId w:val="33"/>
+        </w:numPr>
+        <w:spacing w:after="0" w:line="360" w:lineRule="auto"/>
+        <w:ind w:left="0" w:firstLine="709"/>
+        <w:jc w:val="both"/>
+        <w:rPr>
+          <w:rFonts w:ascii="Times New Roman" w:hAnsi="Times New Roman" w:cs="Times New Roman"/>
+          <w:sz w:val="28"/>
+          <w:szCs w:val="28"/>
+        </w:rPr>
+      </w:pPr>
+      <w:r>
+        <w:rPr>
+          <w:rFonts w:ascii="Times New Roman" w:hAnsi="Times New Roman" w:cs="Times New Roman"/>
+          <w:sz w:val="28"/>
+          <w:szCs w:val="28"/>
+        </w:rPr>
+        <w:t>Монітор 1920x1080 60Hz;</w:t>
+      </w:r>
+    </w:p>
+    <w:p>
+      <w:pPr>
+        <w:pStyle w:val="a3"/>
+        <w:numPr>
+          <w:ilvl w:val="0"/>
+          <w:numId w:val="33"/>
+        </w:numPr>
+        <w:spacing w:after="0" w:line="360" w:lineRule="auto"/>
+        <w:ind w:left="0" w:firstLine="709"/>
+        <w:jc w:val="both"/>
+        <w:rPr>
+          <w:rFonts w:ascii="Times New Roman" w:hAnsi="Times New Roman" w:cs="Times New Roman"/>
+          <w:sz w:val="28"/>
+          <w:szCs w:val="28"/>
+        </w:rPr>
+      </w:pPr>
+      <w:r>
+        <w:rPr>
+          <w:rFonts w:ascii="Times New Roman" w:hAnsi="Times New Roman" w:cs="Times New Roman"/>
+          <w:sz w:val="28"/>
+          <w:szCs w:val="28"/>
+        </w:rPr>
+        <w:t xml:space="preserve">Операційна система </w:t>
+      </w:r>
+      <w:r>
+        <w:rPr>
+          <w:rFonts w:ascii="Times New Roman" w:hAnsi="Times New Roman" w:cs="Times New Roman"/>
+          <w:sz w:val="28"/>
+          <w:szCs w:val="28"/>
+        </w:rPr>
+        <w:t>Windows 11</w:t>
+      </w:r>
+      <w:r>
+        <w:rPr>
+          <w:rFonts w:ascii="Times New Roman" w:hAnsi="Times New Roman" w:cs="Times New Roman"/>
+          <w:sz w:val="28"/>
+          <w:szCs w:val="28"/>
+        </w:rPr>
+        <w:t xml:space="preserve"> Pro;</w:t>
+      </w:r>
+    </w:p>
+    <w:p>
+      <w:pPr>
+        <w:spacing w:after="0" w:line="360" w:lineRule="auto"/>
+        <w:ind w:firstLine="709"/>
+        <w:jc w:val="both"/>
+        <w:rPr>
+          <w:rFonts w:ascii="Times New Roman" w:hAnsi="Times New Roman" w:cs="Times New Roman"/>
+          <w:color w:val="000000" w:themeColor="text1"/>
+          <w:sz w:val="28"/>
+          <w:szCs w:val="28"/>
+        </w:rPr>
+      </w:pPr>
+      <w:r>
+        <w:rPr>
+          <w:rFonts w:ascii="Times New Roman" w:hAnsi="Times New Roman" w:cs="Times New Roman"/>
+          <w:color w:val="000000" w:themeColor="text1"/>
+          <w:sz w:val="28"/>
+          <w:szCs w:val="28"/>
+        </w:rPr>
+        <w:t>Програма може функціонувати без втрати всіх функціональних можливостей на комп’ютері з такими технічними характеристиками:</w:t>
+      </w:r>
+    </w:p>
+    <w:p>
+      <w:pPr>
+        <w:spacing w:after="0" w:line="360" w:lineRule="auto"/>
+        <w:ind w:firstLine="709"/>
+        <w:jc w:val="both"/>
+        <w:rPr>
+          <w:rFonts w:ascii="Times New Roman" w:hAnsi="Times New Roman" w:cs="Times New Roman"/>
+          <w:color w:val="000000" w:themeColor="text1"/>
+          <w:sz w:val="28"/>
+          <w:szCs w:val="28"/>
+        </w:rPr>
+      </w:pPr>
+      <w:r>
+        <w:rPr>
+          <w:rFonts w:ascii="Times New Roman" w:hAnsi="Times New Roman" w:cs="Times New Roman"/>
+          <w:color w:val="000000" w:themeColor="text1"/>
+          <w:sz w:val="28"/>
+          <w:szCs w:val="28"/>
+        </w:rPr>
+        <w:t xml:space="preserve">- </w:t>
+      </w:r>
+      <w:r>
+        <w:rPr>
+          <w:rFonts w:ascii="Times New Roman" w:hAnsi="Times New Roman" w:cs="Times New Roman"/>
+          <w:color w:val="000000" w:themeColor="text1"/>
+          <w:sz w:val="28"/>
+          <w:szCs w:val="28"/>
+        </w:rPr>
+        <w:tab/>
+        <w:t>процесор з частотою 1ггц;</w:t>
+      </w:r>
+    </w:p>
+    <w:p>
+      <w:pPr>
+        <w:spacing w:after="0" w:line="360" w:lineRule="auto"/>
+        <w:ind w:firstLine="709"/>
+        <w:jc w:val="both"/>
+        <w:rPr>
+          <w:rFonts w:ascii="Times New Roman" w:hAnsi="Times New Roman" w:cs="Times New Roman"/>
+          <w:color w:val="000000" w:themeColor="text1"/>
+          <w:sz w:val="28"/>
+          <w:szCs w:val="28"/>
+        </w:rPr>
+      </w:pPr>
+      <w:r>
+        <w:rPr>
+          <w:rFonts w:ascii="Times New Roman" w:hAnsi="Times New Roman" w:cs="Times New Roman"/>
+          <w:color w:val="000000" w:themeColor="text1"/>
+          <w:sz w:val="28"/>
+          <w:szCs w:val="28"/>
+        </w:rPr>
+        <w:t xml:space="preserve">- </w:t>
+      </w:r>
+      <w:r>
+        <w:rPr>
+          <w:rFonts w:ascii="Times New Roman" w:hAnsi="Times New Roman" w:cs="Times New Roman"/>
+          <w:color w:val="000000" w:themeColor="text1"/>
+          <w:sz w:val="28"/>
+          <w:szCs w:val="28"/>
+        </w:rPr>
+        <w:tab/>
+        <w:t>RAM 128 MB ;</w:t>
+      </w:r>
+    </w:p>
+    <w:p>
+      <w:pPr>
+        <w:spacing w:after="0" w:line="360" w:lineRule="auto"/>
+        <w:ind w:firstLine="709"/>
+        <w:jc w:val="both"/>
+        <w:rPr>
+          <w:rFonts w:ascii="Times New Roman" w:hAnsi="Times New Roman" w:cs="Times New Roman"/>
+          <w:color w:val="000000" w:themeColor="text1"/>
+          <w:sz w:val="28"/>
+          <w:szCs w:val="28"/>
+        </w:rPr>
+      </w:pPr>
+      <w:r>
+        <w:rPr>
+          <w:rFonts w:ascii="Times New Roman" w:hAnsi="Times New Roman" w:cs="Times New Roman"/>
+          <w:color w:val="000000" w:themeColor="text1"/>
+          <w:sz w:val="28"/>
+          <w:szCs w:val="28"/>
+        </w:rPr>
+        <w:t xml:space="preserve">- </w:t>
+      </w:r>
+      <w:r>
+        <w:rPr>
+          <w:rFonts w:ascii="Times New Roman" w:hAnsi="Times New Roman" w:cs="Times New Roman"/>
+          <w:color w:val="000000" w:themeColor="text1"/>
+          <w:sz w:val="28"/>
+          <w:szCs w:val="28"/>
+        </w:rPr>
+        <w:tab/>
+        <w:t>відеокарта Intel HD Graphics;</w:t>
+      </w:r>
+    </w:p>
+    <w:p>
+      <w:pPr>
+        <w:spacing w:after="0" w:line="360" w:lineRule="auto"/>
+        <w:ind w:firstLine="709"/>
+        <w:jc w:val="both"/>
+        <w:rPr>
+          <w:rFonts w:ascii="Times New Roman" w:hAnsi="Times New Roman" w:cs="Times New Roman"/>
+          <w:color w:val="000000" w:themeColor="text1"/>
+          <w:sz w:val="28"/>
+          <w:szCs w:val="28"/>
+        </w:rPr>
+      </w:pPr>
+      <w:r>
+        <w:rPr>
+          <w:rFonts w:ascii="Times New Roman" w:hAnsi="Times New Roman" w:cs="Times New Roman"/>
+          <w:color w:val="000000" w:themeColor="text1"/>
+          <w:sz w:val="28"/>
+          <w:szCs w:val="28"/>
+        </w:rPr>
+        <w:t>-</w:t>
+      </w:r>
+      <w:r>
+        <w:rPr>
+          <w:rFonts w:ascii="Times New Roman" w:hAnsi="Times New Roman" w:cs="Times New Roman"/>
+          <w:color w:val="000000" w:themeColor="text1"/>
+          <w:sz w:val="28"/>
+          <w:szCs w:val="28"/>
+        </w:rPr>
+        <w:tab/>
+        <w:t>операційна система Windows, Mac, Linux, Chrome OS.</w:t>
+      </w:r>
+    </w:p>
+    <w:p>
+      <w:pPr>
+        <w:spacing w:after="0" w:line="360" w:lineRule="auto"/>
+        <w:ind w:firstLine="709"/>
+        <w:jc w:val="both"/>
+        <w:rPr>
+          <w:rFonts w:ascii="Times New Roman" w:hAnsi="Times New Roman" w:cs="Times New Roman"/>
+          <w:color w:val="000000" w:themeColor="text1"/>
+          <w:sz w:val="28"/>
+          <w:szCs w:val="28"/>
+        </w:rPr>
+      </w:pPr>
+    </w:p>
+    <w:p>
+      <w:pPr>
+        <w:pStyle w:val="2"/>
+        <w:numPr>
+          <w:ilvl w:val="1"/>
+          <w:numId w:val="2"/>
+        </w:numPr>
+        <w:spacing w:line="360" w:lineRule="auto"/>
+        <w:jc w:val="both"/>
+        <w:rPr>
+          <w:rFonts w:ascii="Times New Roman" w:hAnsi="Times New Roman" w:cs="Times New Roman"/>
+          <w:color w:val="auto"/>
+          <w:sz w:val="28"/>
+          <w:szCs w:val="28"/>
+        </w:rPr>
+      </w:pPr>
+      <w:r>
+        <w:rPr>
+          <w:rFonts w:ascii="Times New Roman" w:hAnsi="Times New Roman" w:cs="Times New Roman"/>
+          <w:color w:val="auto"/>
+          <w:sz w:val="28"/>
+          <w:szCs w:val="28"/>
+        </w:rPr>
+        <w:t>Вибір програмних засобів та операційної системи</w:t>
+      </w:r>
+    </w:p>
+    <w:p>
+      <w:pPr>
+        <w:spacing w:line="360" w:lineRule="auto"/>
+        <w:jc w:val="both"/>
+        <w:rPr>
+          <w:rFonts w:ascii="Times New Roman" w:hAnsi="Times New Roman" w:cs="Times New Roman"/>
+          <w:sz w:val="28"/>
+          <w:szCs w:val="28"/>
+        </w:rPr>
+      </w:pPr>
+    </w:p>
+    <w:p>
+      <w:pPr>
+        <w:spacing w:line="360" w:lineRule="auto"/>
+        <w:ind w:firstLine="708"/>
+        <w:jc w:val="both"/>
+        <w:rPr>
+          <w:rFonts w:ascii="Times New Roman" w:hAnsi="Times New Roman" w:cs="Times New Roman"/>
+          <w:sz w:val="28"/>
+          <w:szCs w:val="28"/>
+        </w:rPr>
+      </w:pPr>
+      <w:r>
+        <w:rPr>
+          <w:rFonts w:ascii="Times New Roman" w:hAnsi="Times New Roman" w:cs="Times New Roman"/>
+          <w:sz w:val="28"/>
+          <w:szCs w:val="28"/>
+        </w:rPr>
+        <w:t>Для розробки веб-сайту було обрано такі засоби реалізації:</w:t>
+      </w:r>
+    </w:p>
+    <w:p>
+      <w:pPr>
+        <w:pStyle w:val="a3"/>
+        <w:numPr>
+          <w:ilvl w:val="0"/>
+          <w:numId w:val="8"/>
+        </w:numPr>
+        <w:spacing w:line="360" w:lineRule="auto"/>
+        <w:jc w:val="both"/>
+        <w:rPr>
+          <w:rFonts w:ascii="Times New Roman" w:hAnsi="Times New Roman" w:cs="Times New Roman"/>
+          <w:sz w:val="28"/>
+          <w:szCs w:val="28"/>
+        </w:rPr>
+      </w:pPr>
+      <w:r>
+        <w:rPr>
+          <w:rFonts w:ascii="Times New Roman" w:hAnsi="Times New Roman" w:cs="Times New Roman"/>
+          <w:sz w:val="28"/>
+          <w:szCs w:val="28"/>
+        </w:rPr>
+        <w:t xml:space="preserve">мова програмування </w:t>
+      </w:r>
+      <w:r>
+        <w:rPr>
+          <w:rFonts w:ascii="Times New Roman" w:hAnsi="Times New Roman" w:cs="Times New Roman"/>
+          <w:sz w:val="28"/>
+          <w:szCs w:val="28"/>
+          <w:lang w:val="ru-RU"/>
+        </w:rPr>
+        <w:t>С</w:t>
+      </w:r>
+      <w:r>
+        <w:rPr>
+          <w:rFonts w:ascii="Times New Roman" w:hAnsi="Times New Roman" w:cs="Times New Roman"/>
+          <w:sz w:val="28"/>
+          <w:szCs w:val="28"/>
+          <w:lang w:val="ru-RU"/>
+        </w:rPr>
+        <w:t>#</w:t>
+      </w:r>
+      <w:r>
+        <w:rPr>
+          <w:rFonts w:ascii="Times New Roman" w:hAnsi="Times New Roman" w:cs="Times New Roman"/>
+          <w:sz w:val="28"/>
+          <w:szCs w:val="28"/>
+        </w:rPr>
+        <w:t>, використовувана</w:t>
+      </w:r>
+      <w:r>
+        <w:rPr>
+          <w:rFonts w:ascii="Times New Roman" w:hAnsi="Times New Roman" w:cs="Times New Roman"/>
+          <w:sz w:val="28"/>
+          <w:szCs w:val="28"/>
+        </w:rPr>
+        <w:t xml:space="preserve"> для написання </w:t>
+      </w:r>
+      <w:r>
+        <w:rPr>
+          <w:rFonts w:ascii="Times New Roman" w:hAnsi="Times New Roman" w:cs="Times New Roman"/>
+          <w:sz w:val="28"/>
+          <w:szCs w:val="28"/>
+        </w:rPr>
+        <w:t>настільних програм;</w:t>
+      </w:r>
+    </w:p>
+    <w:p>
+      <w:pPr>
+        <w:pStyle w:val="a3"/>
+        <w:numPr>
+          <w:ilvl w:val="0"/>
+          <w:numId w:val="8"/>
+        </w:numPr>
+        <w:spacing w:line="360" w:lineRule="auto"/>
+        <w:jc w:val="both"/>
+        <w:rPr>
+          <w:rFonts w:ascii="Times New Roman" w:hAnsi="Times New Roman" w:cs="Times New Roman"/>
+          <w:sz w:val="28"/>
+          <w:szCs w:val="28"/>
+        </w:rPr>
+      </w:pPr>
+      <w:r>
+        <w:rPr>
+          <w:rFonts w:ascii="Times New Roman" w:hAnsi="Times New Roman" w:cs="Times New Roman"/>
+          <w:sz w:val="28"/>
+          <w:szCs w:val="28"/>
+        </w:rPr>
+        <w:t xml:space="preserve">платформа </w:t>
+      </w:r>
+      <w:r>
+        <w:rPr>
+          <w:rFonts w:ascii="Times New Roman" w:hAnsi="Times New Roman" w:cs="Times New Roman"/>
+          <w:sz w:val="28"/>
+          <w:szCs w:val="28"/>
+          <w:lang w:val="ru-RU"/>
+        </w:rPr>
+        <w:t>.</w:t>
+      </w:r>
+      <w:r>
+        <w:rPr>
+          <w:rFonts w:ascii="Times New Roman" w:hAnsi="Times New Roman" w:cs="Times New Roman"/>
+          <w:sz w:val="28"/>
+          <w:szCs w:val="28"/>
+          <w:lang w:val="en-US"/>
+        </w:rPr>
+        <w:t>NET framework</w:t>
+      </w:r>
+      <w:r>
+        <w:rPr>
+          <w:rFonts w:ascii="Times New Roman" w:hAnsi="Times New Roman" w:cs="Times New Roman"/>
+          <w:sz w:val="28"/>
+          <w:szCs w:val="28"/>
+        </w:rPr>
+        <w:t xml:space="preserve">; </w:t>
+      </w:r>
+    </w:p>
+    <w:p>
+      <w:pPr>
+        <w:pStyle w:val="a3"/>
+        <w:numPr>
+          <w:ilvl w:val="0"/>
+          <w:numId w:val="8"/>
+        </w:numPr>
+        <w:spacing w:line="360" w:lineRule="auto"/>
+        <w:jc w:val="both"/>
+        <w:rPr>
+          <w:rFonts w:ascii="Times New Roman" w:hAnsi="Times New Roman" w:cs="Times New Roman"/>
+          <w:sz w:val="28"/>
+          <w:szCs w:val="28"/>
+        </w:rPr>
+      </w:pPr>
+      <w:r>
+        <w:rPr>
+          <w:rFonts w:ascii="Times New Roman" w:hAnsi="Times New Roman" w:cs="Times New Roman"/>
+          <w:sz w:val="28"/>
+          <w:szCs w:val="28"/>
+        </w:rPr>
+        <w:t xml:space="preserve">СУБД </w:t>
+      </w:r>
+      <w:r>
+        <w:rPr>
+          <w:rFonts w:ascii="Times New Roman" w:hAnsi="Times New Roman" w:cs="Times New Roman"/>
+          <w:sz w:val="28"/>
+          <w:szCs w:val="28"/>
+          <w:lang w:val="en-US"/>
+        </w:rPr>
+        <w:t>MSSQL Server</w:t>
+      </w:r>
       <w:bookmarkStart w:id="0" w:name="_GoBack"/>
       <w:bookmarkEnd w:id="0"/>
+      <w:r>
+        <w:rPr>
+          <w:rFonts w:ascii="Times New Roman" w:hAnsi="Times New Roman" w:cs="Times New Roman"/>
+          <w:sz w:val="28"/>
+          <w:szCs w:val="28"/>
+        </w:rPr>
+        <w:t xml:space="preserve">; </w:t>
+      </w:r>
+    </w:p>
+    <w:p>
+      <w:pPr>
+        <w:pStyle w:val="af0"/>
+        <w:ind w:firstLine="0"/>
+      </w:pPr>
+    </w:p>
+    <w:p>
+      <w:pPr>
+        <w:pStyle w:val="af0"/>
+      </w:pPr>
     </w:p>
     <w:p>
       <w:pPr>
@@ -3642,6 +6619,7 @@
           <w:sz w:val="28"/>
           <w:szCs w:val="28"/>
         </w:rPr>
+        <w:lastRenderedPageBreak/>
         <w:t xml:space="preserve"> </w:t>
       </w:r>
     </w:p>
@@ -3835,6 +6813,234 @@
     </w:lvl>
   </w:abstractNum>
   <w:abstractNum w:abstractNumId="1" w15:restartNumberingAfterBreak="0">
+    <w:nsid w:val="1579057B"/>
+    <w:multiLevelType w:val="hybridMultilevel"/>
+    <w:tmpl w:val="E00A86B2"/>
+    <w:lvl w:ilvl="0" w:tplc="56486BA2">
+      <w:start w:val="1"/>
+      <w:numFmt w:val="bullet"/>
+      <w:lvlText w:val="-"/>
+      <w:lvlJc w:val="left"/>
+      <w:pPr>
+        <w:ind w:left="1440" w:hanging="360"/>
+      </w:pPr>
+      <w:rPr>
+        <w:rFonts w:ascii="Times New Roman" w:eastAsiaTheme="minorHAnsi" w:hAnsi="Times New Roman" w:cs="Times New Roman" w:hint="default"/>
+      </w:rPr>
+    </w:lvl>
+    <w:lvl w:ilvl="1" w:tplc="04190003">
+      <w:start w:val="1"/>
+      <w:numFmt w:val="bullet"/>
+      <w:lvlText w:val="o"/>
+      <w:lvlJc w:val="left"/>
+      <w:pPr>
+        <w:ind w:left="2160" w:hanging="360"/>
+      </w:pPr>
+      <w:rPr>
+        <w:rFonts w:ascii="Courier New" w:hAnsi="Courier New" w:cs="Courier New" w:hint="default"/>
+      </w:rPr>
+    </w:lvl>
+    <w:lvl w:ilvl="2" w:tplc="04190005" w:tentative="1">
+      <w:start w:val="1"/>
+      <w:numFmt w:val="bullet"/>
+      <w:lvlText w:val=""/>
+      <w:lvlJc w:val="left"/>
+      <w:pPr>
+        <w:ind w:left="2880" w:hanging="360"/>
+      </w:pPr>
+      <w:rPr>
+        <w:rFonts w:ascii="Wingdings" w:hAnsi="Wingdings" w:hint="default"/>
+      </w:rPr>
+    </w:lvl>
+    <w:lvl w:ilvl="3" w:tplc="04190001" w:tentative="1">
+      <w:start w:val="1"/>
+      <w:numFmt w:val="bullet"/>
+      <w:lvlText w:val=""/>
+      <w:lvlJc w:val="left"/>
+      <w:pPr>
+        <w:ind w:left="3600" w:hanging="360"/>
+      </w:pPr>
+      <w:rPr>
+        <w:rFonts w:ascii="Symbol" w:hAnsi="Symbol" w:hint="default"/>
+      </w:rPr>
+    </w:lvl>
+    <w:lvl w:ilvl="4" w:tplc="04190003" w:tentative="1">
+      <w:start w:val="1"/>
+      <w:numFmt w:val="bullet"/>
+      <w:lvlText w:val="o"/>
+      <w:lvlJc w:val="left"/>
+      <w:pPr>
+        <w:ind w:left="4320" w:hanging="360"/>
+      </w:pPr>
+      <w:rPr>
+        <w:rFonts w:ascii="Courier New" w:hAnsi="Courier New" w:cs="Courier New" w:hint="default"/>
+      </w:rPr>
+    </w:lvl>
+    <w:lvl w:ilvl="5" w:tplc="04190005" w:tentative="1">
+      <w:start w:val="1"/>
+      <w:numFmt w:val="bullet"/>
+      <w:lvlText w:val=""/>
+      <w:lvlJc w:val="left"/>
+      <w:pPr>
+        <w:ind w:left="5040" w:hanging="360"/>
+      </w:pPr>
+      <w:rPr>
+        <w:rFonts w:ascii="Wingdings" w:hAnsi="Wingdings" w:hint="default"/>
+      </w:rPr>
+    </w:lvl>
+    <w:lvl w:ilvl="6" w:tplc="04190001" w:tentative="1">
+      <w:start w:val="1"/>
+      <w:numFmt w:val="bullet"/>
+      <w:lvlText w:val=""/>
+      <w:lvlJc w:val="left"/>
+      <w:pPr>
+        <w:ind w:left="5760" w:hanging="360"/>
+      </w:pPr>
+      <w:rPr>
+        <w:rFonts w:ascii="Symbol" w:hAnsi="Symbol" w:hint="default"/>
+      </w:rPr>
+    </w:lvl>
+    <w:lvl w:ilvl="7" w:tplc="04190003" w:tentative="1">
+      <w:start w:val="1"/>
+      <w:numFmt w:val="bullet"/>
+      <w:lvlText w:val="o"/>
+      <w:lvlJc w:val="left"/>
+      <w:pPr>
+        <w:ind w:left="6480" w:hanging="360"/>
+      </w:pPr>
+      <w:rPr>
+        <w:rFonts w:ascii="Courier New" w:hAnsi="Courier New" w:cs="Courier New" w:hint="default"/>
+      </w:rPr>
+    </w:lvl>
+    <w:lvl w:ilvl="8" w:tplc="04190005" w:tentative="1">
+      <w:start w:val="1"/>
+      <w:numFmt w:val="bullet"/>
+      <w:lvlText w:val=""/>
+      <w:lvlJc w:val="left"/>
+      <w:pPr>
+        <w:ind w:left="7200" w:hanging="360"/>
+      </w:pPr>
+      <w:rPr>
+        <w:rFonts w:ascii="Wingdings" w:hAnsi="Wingdings" w:hint="default"/>
+      </w:rPr>
+    </w:lvl>
+  </w:abstractNum>
+  <w:abstractNum w:abstractNumId="2" w15:restartNumberingAfterBreak="0">
+    <w:nsid w:val="19AC0F29"/>
+    <w:multiLevelType w:val="multilevel"/>
+    <w:tmpl w:val="FE9ADDEE"/>
+    <w:lvl w:ilvl="0">
+      <w:start w:val="1"/>
+      <w:numFmt w:val="decimal"/>
+      <w:lvlText w:val="%1"/>
+      <w:lvlJc w:val="left"/>
+      <w:pPr>
+        <w:ind w:left="420" w:hanging="420"/>
+      </w:pPr>
+      <w:rPr>
+        <w:rFonts w:hint="default"/>
+      </w:rPr>
+    </w:lvl>
+    <w:lvl w:ilvl="1">
+      <w:start w:val="1"/>
+      <w:numFmt w:val="decimal"/>
+      <w:lvlText w:val="%1.%2"/>
+      <w:lvlJc w:val="left"/>
+      <w:pPr>
+        <w:ind w:left="1130" w:hanging="420"/>
+      </w:pPr>
+      <w:rPr>
+        <w:rFonts w:hint="default"/>
+      </w:rPr>
+    </w:lvl>
+    <w:lvl w:ilvl="2">
+      <w:start w:val="1"/>
+      <w:numFmt w:val="decimal"/>
+      <w:lvlText w:val="%1.%2.%3"/>
+      <w:lvlJc w:val="left"/>
+      <w:pPr>
+        <w:ind w:left="2138" w:hanging="720"/>
+      </w:pPr>
+      <w:rPr>
+        <w:rFonts w:ascii="Times New Roman" w:hAnsi="Times New Roman" w:cs="Times New Roman" w:hint="default"/>
+        <w:b w:val="0"/>
+        <w:color w:val="auto"/>
+      </w:rPr>
+    </w:lvl>
+    <w:lvl w:ilvl="3">
+      <w:start w:val="1"/>
+      <w:numFmt w:val="decimal"/>
+      <w:lvlText w:val="%1.%2.%3.%4"/>
+      <w:lvlJc w:val="left"/>
+      <w:pPr>
+        <w:ind w:left="3207" w:hanging="1080"/>
+      </w:pPr>
+      <w:rPr>
+        <w:rFonts w:hint="default"/>
+      </w:rPr>
+    </w:lvl>
+    <w:lvl w:ilvl="4">
+      <w:start w:val="1"/>
+      <w:numFmt w:val="decimal"/>
+      <w:lvlText w:val="%1.%2.%3.%4.%5"/>
+      <w:lvlJc w:val="left"/>
+      <w:pPr>
+        <w:ind w:left="3916" w:hanging="1080"/>
+      </w:pPr>
+      <w:rPr>
+        <w:rFonts w:hint="default"/>
+      </w:rPr>
+    </w:lvl>
+    <w:lvl w:ilvl="5">
+      <w:start w:val="1"/>
+      <w:numFmt w:val="decimal"/>
+      <w:lvlText w:val="%1.%2.%3.%4.%5.%6"/>
+      <w:lvlJc w:val="left"/>
+      <w:pPr>
+        <w:ind w:left="4985" w:hanging="1440"/>
+      </w:pPr>
+      <w:rPr>
+        <w:rFonts w:hint="default"/>
+      </w:rPr>
+    </w:lvl>
+    <w:lvl w:ilvl="6">
+      <w:start w:val="1"/>
+      <w:numFmt w:val="decimal"/>
+      <w:lvlText w:val="%1.%2.%3.%4.%5.%6.%7"/>
+      <w:lvlJc w:val="left"/>
+      <w:pPr>
+        <w:ind w:left="5694" w:hanging="1440"/>
+      </w:pPr>
+      <w:rPr>
+        <w:rFonts w:hint="default"/>
+      </w:rPr>
+    </w:lvl>
+    <w:lvl w:ilvl="7">
+      <w:start w:val="1"/>
+      <w:numFmt w:val="decimal"/>
+      <w:lvlText w:val="%1.%2.%3.%4.%5.%6.%7.%8"/>
+      <w:lvlJc w:val="left"/>
+      <w:pPr>
+        <w:ind w:left="6763" w:hanging="1800"/>
+      </w:pPr>
+      <w:rPr>
+        <w:rFonts w:hint="default"/>
+      </w:rPr>
+    </w:lvl>
+    <w:lvl w:ilvl="8">
+      <w:start w:val="1"/>
+      <w:numFmt w:val="decimal"/>
+      <w:lvlText w:val="%1.%2.%3.%4.%5.%6.%7.%8.%9"/>
+      <w:lvlJc w:val="left"/>
+      <w:pPr>
+        <w:ind w:left="7832" w:hanging="2160"/>
+      </w:pPr>
+      <w:rPr>
+        <w:rFonts w:hint="default"/>
+      </w:rPr>
+    </w:lvl>
+  </w:abstractNum>
+  <w:abstractNum w:abstractNumId="3" w15:restartNumberingAfterBreak="0">
     <w:nsid w:val="1DA02D0A"/>
     <w:multiLevelType w:val="hybridMultilevel"/>
     <w:tmpl w:val="EFF89848"/>
@@ -3948,7 +7154,7 @@
       </w:rPr>
     </w:lvl>
   </w:abstractNum>
-  <w:abstractNum w:abstractNumId="2" w15:restartNumberingAfterBreak="0">
+  <w:abstractNum w:abstractNumId="4" w15:restartNumberingAfterBreak="0">
     <w:nsid w:val="1EFB4949"/>
     <w:multiLevelType w:val="hybridMultilevel"/>
     <w:tmpl w:val="5218EAB0"/>
@@ -4061,7 +7267,7 @@
       </w:rPr>
     </w:lvl>
   </w:abstractNum>
-  <w:abstractNum w:abstractNumId="3" w15:restartNumberingAfterBreak="0">
+  <w:abstractNum w:abstractNumId="5" w15:restartNumberingAfterBreak="0">
     <w:nsid w:val="21D24062"/>
     <w:multiLevelType w:val="hybridMultilevel"/>
     <w:tmpl w:val="4D9A5C5C"/>
@@ -4174,7 +7380,7 @@
       </w:rPr>
     </w:lvl>
   </w:abstractNum>
-  <w:abstractNum w:abstractNumId="4" w15:restartNumberingAfterBreak="0">
+  <w:abstractNum w:abstractNumId="6" w15:restartNumberingAfterBreak="0">
     <w:nsid w:val="2A7221C1"/>
     <w:multiLevelType w:val="multilevel"/>
     <w:tmpl w:val="0F988D8C"/>
@@ -4287,7 +7493,7 @@
       </w:rPr>
     </w:lvl>
   </w:abstractNum>
-  <w:abstractNum w:abstractNumId="5" w15:restartNumberingAfterBreak="0">
+  <w:abstractNum w:abstractNumId="7" w15:restartNumberingAfterBreak="0">
     <w:nsid w:val="2D4A25D3"/>
     <w:multiLevelType w:val="hybridMultilevel"/>
     <w:tmpl w:val="89564372"/>
@@ -4400,7 +7606,7 @@
       </w:rPr>
     </w:lvl>
   </w:abstractNum>
-  <w:abstractNum w:abstractNumId="6" w15:restartNumberingAfterBreak="0">
+  <w:abstractNum w:abstractNumId="8" w15:restartNumberingAfterBreak="0">
     <w:nsid w:val="2E8F4E61"/>
     <w:multiLevelType w:val="multilevel"/>
     <w:tmpl w:val="3E7A6102"/>
@@ -4513,7 +7719,7 @@
       </w:rPr>
     </w:lvl>
   </w:abstractNum>
-  <w:abstractNum w:abstractNumId="7" w15:restartNumberingAfterBreak="0">
+  <w:abstractNum w:abstractNumId="9" w15:restartNumberingAfterBreak="0">
     <w:nsid w:val="35791A86"/>
     <w:multiLevelType w:val="hybridMultilevel"/>
     <w:tmpl w:val="5B10CCC0"/>
@@ -4626,7 +7832,7 @@
       </w:rPr>
     </w:lvl>
   </w:abstractNum>
-  <w:abstractNum w:abstractNumId="8" w15:restartNumberingAfterBreak="0">
+  <w:abstractNum w:abstractNumId="10" w15:restartNumberingAfterBreak="0">
     <w:nsid w:val="3C4440BF"/>
     <w:multiLevelType w:val="hybridMultilevel"/>
     <w:tmpl w:val="23BA16A0"/>
@@ -4739,7 +7945,7 @@
       </w:rPr>
     </w:lvl>
   </w:abstractNum>
-  <w:abstractNum w:abstractNumId="9" w15:restartNumberingAfterBreak="0">
+  <w:abstractNum w:abstractNumId="11" w15:restartNumberingAfterBreak="0">
     <w:nsid w:val="3E4C19CD"/>
     <w:multiLevelType w:val="multilevel"/>
     <w:tmpl w:val="0F988D8C"/>
@@ -4852,7 +8058,7 @@
       </w:rPr>
     </w:lvl>
   </w:abstractNum>
-  <w:abstractNum w:abstractNumId="10" w15:restartNumberingAfterBreak="0">
+  <w:abstractNum w:abstractNumId="12" w15:restartNumberingAfterBreak="0">
     <w:nsid w:val="46FE5479"/>
     <w:multiLevelType w:val="hybridMultilevel"/>
     <w:tmpl w:val="2BD27A22"/>
@@ -4965,7 +8171,7 @@
       </w:rPr>
     </w:lvl>
   </w:abstractNum>
-  <w:abstractNum w:abstractNumId="11" w15:restartNumberingAfterBreak="0">
+  <w:abstractNum w:abstractNumId="13" w15:restartNumberingAfterBreak="0">
     <w:nsid w:val="48E23A48"/>
     <w:multiLevelType w:val="hybridMultilevel"/>
     <w:tmpl w:val="3F22689E"/>
@@ -5078,7 +8284,7 @@
       </w:rPr>
     </w:lvl>
   </w:abstractNum>
-  <w:abstractNum w:abstractNumId="12" w15:restartNumberingAfterBreak="0">
+  <w:abstractNum w:abstractNumId="14" w15:restartNumberingAfterBreak="0">
     <w:nsid w:val="490F162E"/>
     <w:multiLevelType w:val="hybridMultilevel"/>
     <w:tmpl w:val="45EAB4B2"/>
@@ -5191,7 +8397,7 @@
       </w:rPr>
     </w:lvl>
   </w:abstractNum>
-  <w:abstractNum w:abstractNumId="13" w15:restartNumberingAfterBreak="0">
+  <w:abstractNum w:abstractNumId="15" w15:restartNumberingAfterBreak="0">
     <w:nsid w:val="496C703F"/>
     <w:multiLevelType w:val="hybridMultilevel"/>
     <w:tmpl w:val="07360DA6"/>
@@ -5304,7 +8510,7 @@
       </w:rPr>
     </w:lvl>
   </w:abstractNum>
-  <w:abstractNum w:abstractNumId="14" w15:restartNumberingAfterBreak="0">
+  <w:abstractNum w:abstractNumId="16" w15:restartNumberingAfterBreak="0">
     <w:nsid w:val="4BCF7A24"/>
     <w:multiLevelType w:val="hybridMultilevel"/>
     <w:tmpl w:val="0A4C53EC"/>
@@ -5417,7 +8623,7 @@
       </w:rPr>
     </w:lvl>
   </w:abstractNum>
-  <w:abstractNum w:abstractNumId="15" w15:restartNumberingAfterBreak="0">
+  <w:abstractNum w:abstractNumId="17" w15:restartNumberingAfterBreak="0">
     <w:nsid w:val="4C730F5F"/>
     <w:multiLevelType w:val="hybridMultilevel"/>
     <w:tmpl w:val="A8AC73D8"/>
@@ -5530,7 +8736,7 @@
       </w:rPr>
     </w:lvl>
   </w:abstractNum>
-  <w:abstractNum w:abstractNumId="16" w15:restartNumberingAfterBreak="0">
+  <w:abstractNum w:abstractNumId="18" w15:restartNumberingAfterBreak="0">
     <w:nsid w:val="4F303A67"/>
     <w:multiLevelType w:val="hybridMultilevel"/>
     <w:tmpl w:val="051A0C6E"/>
@@ -5643,7 +8849,7 @@
       </w:rPr>
     </w:lvl>
   </w:abstractNum>
-  <w:abstractNum w:abstractNumId="17" w15:restartNumberingAfterBreak="0">
+  <w:abstractNum w:abstractNumId="19" w15:restartNumberingAfterBreak="0">
     <w:nsid w:val="51C671A4"/>
     <w:multiLevelType w:val="hybridMultilevel"/>
     <w:tmpl w:val="DEFADE6C"/>
@@ -5755,7 +8961,7 @@
       </w:rPr>
     </w:lvl>
   </w:abstractNum>
-  <w:abstractNum w:abstractNumId="18" w15:restartNumberingAfterBreak="0">
+  <w:abstractNum w:abstractNumId="20" w15:restartNumberingAfterBreak="0">
     <w:nsid w:val="524900A4"/>
     <w:multiLevelType w:val="hybridMultilevel"/>
     <w:tmpl w:val="9C8063DA"/>
@@ -5868,7 +9074,7 @@
       </w:rPr>
     </w:lvl>
   </w:abstractNum>
-  <w:abstractNum w:abstractNumId="19" w15:restartNumberingAfterBreak="0">
+  <w:abstractNum w:abstractNumId="21" w15:restartNumberingAfterBreak="0">
     <w:nsid w:val="537731B0"/>
     <w:multiLevelType w:val="hybridMultilevel"/>
     <w:tmpl w:val="DDA6E696"/>
@@ -5981,7 +9187,7 @@
       </w:rPr>
     </w:lvl>
   </w:abstractNum>
-  <w:abstractNum w:abstractNumId="20" w15:restartNumberingAfterBreak="0">
+  <w:abstractNum w:abstractNumId="22" w15:restartNumberingAfterBreak="0">
     <w:nsid w:val="53C90ED4"/>
     <w:multiLevelType w:val="multilevel"/>
     <w:tmpl w:val="FE9ADDEE"/>
@@ -6096,7 +9302,7 @@
       </w:rPr>
     </w:lvl>
   </w:abstractNum>
-  <w:abstractNum w:abstractNumId="21" w15:restartNumberingAfterBreak="0">
+  <w:abstractNum w:abstractNumId="23" w15:restartNumberingAfterBreak="0">
     <w:nsid w:val="54FF06EF"/>
     <w:multiLevelType w:val="multilevel"/>
     <w:tmpl w:val="FE9ADDEE"/>
@@ -6211,7 +9417,7 @@
       </w:rPr>
     </w:lvl>
   </w:abstractNum>
-  <w:abstractNum w:abstractNumId="22" w15:restartNumberingAfterBreak="0">
+  <w:abstractNum w:abstractNumId="24" w15:restartNumberingAfterBreak="0">
     <w:nsid w:val="6082242A"/>
     <w:multiLevelType w:val="hybridMultilevel"/>
     <w:tmpl w:val="2F1E2098"/>
@@ -6324,7 +9530,7 @@
       </w:rPr>
     </w:lvl>
   </w:abstractNum>
-  <w:abstractNum w:abstractNumId="23" w15:restartNumberingAfterBreak="0">
+  <w:abstractNum w:abstractNumId="25" w15:restartNumberingAfterBreak="0">
     <w:nsid w:val="666F6F3D"/>
     <w:multiLevelType w:val="hybridMultilevel"/>
     <w:tmpl w:val="E9505158"/>
@@ -6437,7 +9643,96 @@
       </w:rPr>
     </w:lvl>
   </w:abstractNum>
-  <w:abstractNum w:abstractNumId="24" w15:restartNumberingAfterBreak="0">
+  <w:abstractNum w:abstractNumId="26" w15:restartNumberingAfterBreak="0">
+    <w:nsid w:val="688C2178"/>
+    <w:multiLevelType w:val="hybridMultilevel"/>
+    <w:tmpl w:val="A038F2A2"/>
+    <w:lvl w:ilvl="0" w:tplc="2F1A7AE2">
+      <w:start w:val="1"/>
+      <w:numFmt w:val="decimal"/>
+      <w:lvlText w:val="%1."/>
+      <w:lvlJc w:val="left"/>
+      <w:pPr>
+        <w:ind w:left="1490" w:hanging="360"/>
+      </w:pPr>
+      <w:rPr>
+        <w:rFonts w:hint="default"/>
+      </w:rPr>
+    </w:lvl>
+    <w:lvl w:ilvl="1" w:tplc="04090019" w:tentative="1">
+      <w:start w:val="1"/>
+      <w:numFmt w:val="lowerLetter"/>
+      <w:lvlText w:val="%2."/>
+      <w:lvlJc w:val="left"/>
+      <w:pPr>
+        <w:ind w:left="2210" w:hanging="360"/>
+      </w:pPr>
+    </w:lvl>
+    <w:lvl w:ilvl="2" w:tplc="0409001B" w:tentative="1">
+      <w:start w:val="1"/>
+      <w:numFmt w:val="lowerRoman"/>
+      <w:lvlText w:val="%3."/>
+      <w:lvlJc w:val="right"/>
+      <w:pPr>
+        <w:ind w:left="2930" w:hanging="180"/>
+      </w:pPr>
+    </w:lvl>
+    <w:lvl w:ilvl="3" w:tplc="0409000F" w:tentative="1">
+      <w:start w:val="1"/>
+      <w:numFmt w:val="decimal"/>
+      <w:lvlText w:val="%4."/>
+      <w:lvlJc w:val="left"/>
+      <w:pPr>
+        <w:ind w:left="3650" w:hanging="360"/>
+      </w:pPr>
+    </w:lvl>
+    <w:lvl w:ilvl="4" w:tplc="04090019" w:tentative="1">
+      <w:start w:val="1"/>
+      <w:numFmt w:val="lowerLetter"/>
+      <w:lvlText w:val="%5."/>
+      <w:lvlJc w:val="left"/>
+      <w:pPr>
+        <w:ind w:left="4370" w:hanging="360"/>
+      </w:pPr>
+    </w:lvl>
+    <w:lvl w:ilvl="5" w:tplc="0409001B" w:tentative="1">
+      <w:start w:val="1"/>
+      <w:numFmt w:val="lowerRoman"/>
+      <w:lvlText w:val="%6."/>
+      <w:lvlJc w:val="right"/>
+      <w:pPr>
+        <w:ind w:left="5090" w:hanging="180"/>
+      </w:pPr>
+    </w:lvl>
+    <w:lvl w:ilvl="6" w:tplc="0409000F" w:tentative="1">
+      <w:start w:val="1"/>
+      <w:numFmt w:val="decimal"/>
+      <w:lvlText w:val="%7."/>
+      <w:lvlJc w:val="left"/>
+      <w:pPr>
+        <w:ind w:left="5810" w:hanging="360"/>
+      </w:pPr>
+    </w:lvl>
+    <w:lvl w:ilvl="7" w:tplc="04090019" w:tentative="1">
+      <w:start w:val="1"/>
+      <w:numFmt w:val="lowerLetter"/>
+      <w:lvlText w:val="%8."/>
+      <w:lvlJc w:val="left"/>
+      <w:pPr>
+        <w:ind w:left="6530" w:hanging="360"/>
+      </w:pPr>
+    </w:lvl>
+    <w:lvl w:ilvl="8" w:tplc="0409001B" w:tentative="1">
+      <w:start w:val="1"/>
+      <w:numFmt w:val="lowerRoman"/>
+      <w:lvlText w:val="%9."/>
+      <w:lvlJc w:val="right"/>
+      <w:pPr>
+        <w:ind w:left="7250" w:hanging="180"/>
+      </w:pPr>
+    </w:lvl>
+  </w:abstractNum>
+  <w:abstractNum w:abstractNumId="27" w15:restartNumberingAfterBreak="0">
     <w:nsid w:val="6C955699"/>
     <w:multiLevelType w:val="hybridMultilevel"/>
     <w:tmpl w:val="DA1A962C"/>
@@ -6550,7 +9845,7 @@
       </w:rPr>
     </w:lvl>
   </w:abstractNum>
-  <w:abstractNum w:abstractNumId="25" w15:restartNumberingAfterBreak="0">
+  <w:abstractNum w:abstractNumId="28" w15:restartNumberingAfterBreak="0">
     <w:nsid w:val="74E96C45"/>
     <w:multiLevelType w:val="multilevel"/>
     <w:tmpl w:val="FE9ADDEE"/>
@@ -6665,7 +9960,7 @@
       </w:rPr>
     </w:lvl>
   </w:abstractNum>
-  <w:abstractNum w:abstractNumId="26" w15:restartNumberingAfterBreak="0">
+  <w:abstractNum w:abstractNumId="29" w15:restartNumberingAfterBreak="0">
     <w:nsid w:val="7B4C78C5"/>
     <w:multiLevelType w:val="hybridMultilevel"/>
     <w:tmpl w:val="DBE0CB8E"/>
@@ -6751,7 +10046,7 @@
       </w:pPr>
     </w:lvl>
   </w:abstractNum>
-  <w:abstractNum w:abstractNumId="27" w15:restartNumberingAfterBreak="0">
+  <w:abstractNum w:abstractNumId="30" w15:restartNumberingAfterBreak="0">
     <w:nsid w:val="7CC444E1"/>
     <w:multiLevelType w:val="hybridMultilevel"/>
     <w:tmpl w:val="6B3C70CC"/>
@@ -6864,7 +10159,122 @@
       </w:rPr>
     </w:lvl>
   </w:abstractNum>
-  <w:abstractNum w:abstractNumId="28" w15:restartNumberingAfterBreak="0">
+  <w:abstractNum w:abstractNumId="31" w15:restartNumberingAfterBreak="0">
+    <w:nsid w:val="7CCC75A2"/>
+    <w:multiLevelType w:val="multilevel"/>
+    <w:tmpl w:val="FE9ADDEE"/>
+    <w:lvl w:ilvl="0">
+      <w:start w:val="1"/>
+      <w:numFmt w:val="decimal"/>
+      <w:lvlText w:val="%1"/>
+      <w:lvlJc w:val="left"/>
+      <w:pPr>
+        <w:ind w:left="420" w:hanging="420"/>
+      </w:pPr>
+      <w:rPr>
+        <w:rFonts w:hint="default"/>
+      </w:rPr>
+    </w:lvl>
+    <w:lvl w:ilvl="1">
+      <w:start w:val="1"/>
+      <w:numFmt w:val="decimal"/>
+      <w:lvlText w:val="%1.%2"/>
+      <w:lvlJc w:val="left"/>
+      <w:pPr>
+        <w:ind w:left="1130" w:hanging="420"/>
+      </w:pPr>
+      <w:rPr>
+        <w:rFonts w:hint="default"/>
+      </w:rPr>
+    </w:lvl>
+    <w:lvl w:ilvl="2">
+      <w:start w:val="1"/>
+      <w:numFmt w:val="decimal"/>
+      <w:lvlText w:val="%1.%2.%3"/>
+      <w:lvlJc w:val="left"/>
+      <w:pPr>
+        <w:ind w:left="2138" w:hanging="720"/>
+      </w:pPr>
+      <w:rPr>
+        <w:rFonts w:ascii="Times New Roman" w:hAnsi="Times New Roman" w:cs="Times New Roman" w:hint="default"/>
+        <w:b w:val="0"/>
+        <w:color w:val="auto"/>
+      </w:rPr>
+    </w:lvl>
+    <w:lvl w:ilvl="3">
+      <w:start w:val="1"/>
+      <w:numFmt w:val="decimal"/>
+      <w:lvlText w:val="%1.%2.%3.%4"/>
+      <w:lvlJc w:val="left"/>
+      <w:pPr>
+        <w:ind w:left="3207" w:hanging="1080"/>
+      </w:pPr>
+      <w:rPr>
+        <w:rFonts w:hint="default"/>
+      </w:rPr>
+    </w:lvl>
+    <w:lvl w:ilvl="4">
+      <w:start w:val="1"/>
+      <w:numFmt w:val="decimal"/>
+      <w:lvlText w:val="%1.%2.%3.%4.%5"/>
+      <w:lvlJc w:val="left"/>
+      <w:pPr>
+        <w:ind w:left="3916" w:hanging="1080"/>
+      </w:pPr>
+      <w:rPr>
+        <w:rFonts w:hint="default"/>
+      </w:rPr>
+    </w:lvl>
+    <w:lvl w:ilvl="5">
+      <w:start w:val="1"/>
+      <w:numFmt w:val="decimal"/>
+      <w:lvlText w:val="%1.%2.%3.%4.%5.%6"/>
+      <w:lvlJc w:val="left"/>
+      <w:pPr>
+        <w:ind w:left="4985" w:hanging="1440"/>
+      </w:pPr>
+      <w:rPr>
+        <w:rFonts w:hint="default"/>
+      </w:rPr>
+    </w:lvl>
+    <w:lvl w:ilvl="6">
+      <w:start w:val="1"/>
+      <w:numFmt w:val="decimal"/>
+      <w:lvlText w:val="%1.%2.%3.%4.%5.%6.%7"/>
+      <w:lvlJc w:val="left"/>
+      <w:pPr>
+        <w:ind w:left="5694" w:hanging="1440"/>
+      </w:pPr>
+      <w:rPr>
+        <w:rFonts w:hint="default"/>
+      </w:rPr>
+    </w:lvl>
+    <w:lvl w:ilvl="7">
+      <w:start w:val="1"/>
+      <w:numFmt w:val="decimal"/>
+      <w:lvlText w:val="%1.%2.%3.%4.%5.%6.%7.%8"/>
+      <w:lvlJc w:val="left"/>
+      <w:pPr>
+        <w:ind w:left="6763" w:hanging="1800"/>
+      </w:pPr>
+      <w:rPr>
+        <w:rFonts w:hint="default"/>
+      </w:rPr>
+    </w:lvl>
+    <w:lvl w:ilvl="8">
+      <w:start w:val="1"/>
+      <w:numFmt w:val="decimal"/>
+      <w:lvlText w:val="%1.%2.%3.%4.%5.%6.%7.%8.%9"/>
+      <w:lvlJc w:val="left"/>
+      <w:pPr>
+        <w:ind w:left="7832" w:hanging="2160"/>
+      </w:pPr>
+      <w:rPr>
+        <w:rFonts w:hint="default"/>
+      </w:rPr>
+    </w:lvl>
+  </w:abstractNum>
+  <w:abstractNum w:abstractNumId="32" w15:restartNumberingAfterBreak="0">
     <w:nsid w:val="7EEE3DCC"/>
     <w:multiLevelType w:val="hybridMultilevel"/>
     <w:tmpl w:val="E04EBFB2"/>
@@ -6978,91 +10388,103 @@
     </w:lvl>
   </w:abstractNum>
   <w:num w:numId="1">
-    <w:abstractNumId w:val="26"/>
+    <w:abstractNumId w:val="29"/>
   </w:num>
   <w:num w:numId="2">
+    <w:abstractNumId w:val="22"/>
+  </w:num>
+  <w:num w:numId="3">
+    <w:abstractNumId w:val="16"/>
+  </w:num>
+  <w:num w:numId="4">
+    <w:abstractNumId w:val="25"/>
+  </w:num>
+  <w:num w:numId="5">
+    <w:abstractNumId w:val="12"/>
+  </w:num>
+  <w:num w:numId="6">
+    <w:abstractNumId w:val="27"/>
+  </w:num>
+  <w:num w:numId="7">
+    <w:abstractNumId w:val="4"/>
+  </w:num>
+  <w:num w:numId="8">
+    <w:abstractNumId w:val="14"/>
+  </w:num>
+  <w:num w:numId="9">
+    <w:abstractNumId w:val="13"/>
+  </w:num>
+  <w:num w:numId="10">
+    <w:abstractNumId w:val="32"/>
+  </w:num>
+  <w:num w:numId="11">
+    <w:abstractNumId w:val="6"/>
+  </w:num>
+  <w:num w:numId="12">
+    <w:abstractNumId w:val="3"/>
+  </w:num>
+  <w:num w:numId="13">
+    <w:abstractNumId w:val="11"/>
+  </w:num>
+  <w:num w:numId="14">
     <w:abstractNumId w:val="20"/>
   </w:num>
-  <w:num w:numId="3">
-    <w:abstractNumId w:val="14"/>
+  <w:num w:numId="15">
+    <w:abstractNumId w:val="18"/>
   </w:num>
-  <w:num w:numId="4">
+  <w:num w:numId="16">
+    <w:abstractNumId w:val="19"/>
+  </w:num>
+  <w:num w:numId="17">
     <w:abstractNumId w:val="23"/>
   </w:num>
-  <w:num w:numId="5">
+  <w:num w:numId="18">
+    <w:abstractNumId w:val="28"/>
+  </w:num>
+  <w:num w:numId="19">
+    <w:abstractNumId w:val="5"/>
+  </w:num>
+  <w:num w:numId="20">
+    <w:abstractNumId w:val="30"/>
+  </w:num>
+  <w:num w:numId="21">
+    <w:abstractNumId w:val="17"/>
+  </w:num>
+  <w:num w:numId="22">
     <w:abstractNumId w:val="10"/>
   </w:num>
-  <w:num w:numId="6">
+  <w:num w:numId="23">
+    <w:abstractNumId w:val="9"/>
+  </w:num>
+  <w:num w:numId="24">
+    <w:abstractNumId w:val="7"/>
+  </w:num>
+  <w:num w:numId="25">
     <w:abstractNumId w:val="24"/>
   </w:num>
-  <w:num w:numId="7">
-    <w:abstractNumId w:val="2"/>
-  </w:num>
-  <w:num w:numId="8">
-    <w:abstractNumId w:val="12"/>
-  </w:num>
-  <w:num w:numId="9">
-    <w:abstractNumId w:val="11"/>
-  </w:num>
-  <w:num w:numId="10">
-    <w:abstractNumId w:val="28"/>
-  </w:num>
-  <w:num w:numId="11">
-    <w:abstractNumId w:val="4"/>
-  </w:num>
-  <w:num w:numId="12">
-    <w:abstractNumId w:val="1"/>
-  </w:num>
-  <w:num w:numId="13">
-    <w:abstractNumId w:val="9"/>
-  </w:num>
-  <w:num w:numId="14">
-    <w:abstractNumId w:val="18"/>
-  </w:num>
-  <w:num w:numId="15">
-    <w:abstractNumId w:val="16"/>
-  </w:num>
-  <w:num w:numId="16">
-    <w:abstractNumId w:val="17"/>
-  </w:num>
-  <w:num w:numId="17">
+  <w:num w:numId="26">
     <w:abstractNumId w:val="21"/>
   </w:num>
-  <w:num w:numId="18">
-    <w:abstractNumId w:val="25"/>
-  </w:num>
-  <w:num w:numId="19">
-    <w:abstractNumId w:val="3"/>
-  </w:num>
-  <w:num w:numId="20">
-    <w:abstractNumId w:val="27"/>
-  </w:num>
-  <w:num w:numId="21">
+  <w:num w:numId="27">
     <w:abstractNumId w:val="15"/>
-  </w:num>
-  <w:num w:numId="22">
-    <w:abstractNumId w:val="8"/>
-  </w:num>
-  <w:num w:numId="23">
-    <w:abstractNumId w:val="7"/>
-  </w:num>
-  <w:num w:numId="24">
-    <w:abstractNumId w:val="5"/>
-  </w:num>
-  <w:num w:numId="25">
-    <w:abstractNumId w:val="22"/>
-  </w:num>
-  <w:num w:numId="26">
-    <w:abstractNumId w:val="19"/>
-  </w:num>
-  <w:num w:numId="27">
-    <w:abstractNumId w:val="13"/>
   </w:num>
   <w:num w:numId="28">
     <w:abstractNumId w:val="0"/>
   </w:num>
   <w:num w:numId="29">
-    <w:abstractNumId w:val="6"/>
+    <w:abstractNumId w:val="8"/>
+  </w:num>
+  <w:num w:numId="30">
+    <w:abstractNumId w:val="31"/>
+  </w:num>
+  <w:num w:numId="31">
+    <w:abstractNumId w:val="26"/>
+  </w:num>
+  <w:num w:numId="32">
+    <w:abstractNumId w:val="2"/>
+  </w:num>
+  <w:num w:numId="33">
+    <w:abstractNumId w:val="1"/>
   </w:num>
 </w:numbering>
 </file>
@@ -7264,7 +10686,7 @@
     <w:lsdException w:name="Medium Shading 2 Accent 1" w:uiPriority="64"/>
     <w:lsdException w:name="Medium List 1 Accent 1" w:uiPriority="65"/>
     <w:lsdException w:name="Revision" w:semiHidden="1"/>
-    <w:lsdException w:name="List Paragraph" w:uiPriority="34" w:qFormat="1"/>
+    <w:lsdException w:name="List Paragraph" w:qFormat="1"/>
     <w:lsdException w:name="Quote" w:uiPriority="29" w:qFormat="1"/>
     <w:lsdException w:name="Intense Quote" w:uiPriority="30" w:qFormat="1"/>
     <w:lsdException w:name="Medium List 2 Accent 1" w:uiPriority="66"/>
@@ -7583,7 +11005,7 @@
   <w:style w:type="paragraph" w:styleId="a3">
     <w:name w:val="List Paragraph"/>
     <w:basedOn w:val="a"/>
-    <w:uiPriority w:val="34"/>
+    <w:uiPriority w:val="99"/>
     <w:qFormat/>
     <w:rsid w:val="00B014DC"/>
     <w:pPr>
@@ -8149,7 +11571,7 @@
 </file>
 
 <file path=customXml/itemProps1.xml><?xml version="1.0" encoding="utf-8"?>
-<ds:datastoreItem xmlns:ds="http://schemas.openxmlformats.org/officeDocument/2006/customXml" ds:itemID="{94B70A90-B3CA-4F69-8B91-8B833E07A874}">
+<ds:datastoreItem xmlns:ds="http://schemas.openxmlformats.org/officeDocument/2006/customXml" ds:itemID="{202BEE69-CA63-459C-A983-6D95F7578D81}">
   <ds:schemaRefs>
     <ds:schemaRef ds:uri="http://schemas.openxmlformats.org/officeDocument/2006/bibliography"/>
   </ds:schemaRefs>
